--- a/结构化分析.docx
+++ b/结构化分析.docx
@@ -6,27 +6,37 @@
       <w:pPr>
         <w:jc w:val="center"/>
         <w:rPr>
+          <w:rFonts w:asciiTheme="majorEastAsia" w:eastAsiaTheme="majorEastAsia" w:hAnsiTheme="majorEastAsia" w:hint="eastAsia"/>
+          <w:b/>
+          <w:sz w:val="32"/>
+        </w:rPr>
+      </w:pPr>
+      <w:r>
+        <w:rPr>
+          <w:rFonts w:asciiTheme="majorEastAsia" w:eastAsiaTheme="majorEastAsia" w:hAnsiTheme="majorEastAsia" w:hint="eastAsia"/>
+          <w:b/>
+          <w:sz w:val="32"/>
+        </w:rPr>
+        <w:t>结构</w:t>
+      </w:r>
+      <w:r>
+        <w:rPr>
           <w:rFonts w:asciiTheme="majorEastAsia" w:eastAsiaTheme="majorEastAsia" w:hAnsiTheme="majorEastAsia"/>
           <w:b/>
           <w:sz w:val="32"/>
         </w:rPr>
-      </w:pPr>
+        <w:t>化分</w:t>
+      </w:r>
       <w:r>
         <w:rPr>
           <w:rFonts w:asciiTheme="majorEastAsia" w:eastAsiaTheme="majorEastAsia" w:hAnsiTheme="majorEastAsia" w:hint="eastAsia"/>
           <w:b/>
           <w:sz w:val="32"/>
         </w:rPr>
-        <w:t>结构</w:t>
-      </w:r>
-      <w:r>
-        <w:rPr>
-          <w:rFonts w:asciiTheme="majorEastAsia" w:eastAsiaTheme="majorEastAsia" w:hAnsiTheme="majorEastAsia"/>
-          <w:b/>
-          <w:sz w:val="32"/>
-        </w:rPr>
-        <w:t>化分析</w:t>
-      </w:r>
+        <w:t>析</w:t>
+      </w:r>
+      <w:bookmarkStart w:id="0" w:name="_GoBack"/>
+      <w:bookmarkEnd w:id="0"/>
     </w:p>
     <w:p>
       <w:pPr>
@@ -568,7 +578,7 @@
       <w:pPr>
         <w:ind w:firstLineChars="175" w:firstLine="420"/>
         <w:rPr>
-          <w:rFonts w:asciiTheme="minorEastAsia" w:hAnsiTheme="minorEastAsia" w:hint="eastAsia"/>
+          <w:rFonts w:asciiTheme="minorEastAsia" w:hAnsiTheme="minorEastAsia"/>
           <w:sz w:val="24"/>
           <w:szCs w:val="24"/>
         </w:rPr>
@@ -1972,7 +1982,7 @@
       <w:pPr>
         <w:ind w:firstLineChars="150" w:firstLine="360"/>
         <w:rPr>
-          <w:rFonts w:asciiTheme="minorEastAsia" w:hAnsiTheme="minorEastAsia" w:hint="eastAsia"/>
+          <w:rFonts w:asciiTheme="minorEastAsia" w:hAnsiTheme="minorEastAsia"/>
           <w:sz w:val="24"/>
           <w:szCs w:val="24"/>
         </w:rPr>
@@ -2680,17 +2690,7 @@
           <w:sz w:val="24"/>
           <w:szCs w:val="24"/>
         </w:rPr>
-        <w:t xml:space="preserve">  根</w:t>
-      </w:r>
-      <w:bookmarkStart w:id="0" w:name="_GoBack"/>
-      <w:bookmarkEnd w:id="0"/>
-      <w:r>
-        <w:rPr>
-          <w:rFonts w:asciiTheme="minorEastAsia" w:hAnsiTheme="minorEastAsia" w:hint="eastAsia"/>
-          <w:sz w:val="24"/>
-          <w:szCs w:val="24"/>
-        </w:rPr>
-        <w:t>据输入的用户账号在用户文件中获取用户发起关注和参与的投票序号，从投票文件中取出输出。</w:t>
+        <w:t xml:space="preserve">  根据输入的用户账号在用户文件中获取用户发起关注和参与的投票序号，从投票文件中取出输出。</w:t>
       </w:r>
     </w:p>
     <w:p>

--- a/结构化分析.docx
+++ b/结构化分析.docx
@@ -6,17 +6,17 @@
       <w:pPr>
         <w:jc w:val="center"/>
         <w:rPr>
+          <w:rFonts w:asciiTheme="majorEastAsia" w:eastAsiaTheme="majorEastAsia" w:hAnsiTheme="majorEastAsia"/>
+          <w:b/>
+          <w:sz w:val="32"/>
+        </w:rPr>
+      </w:pPr>
+      <w:r>
+        <w:rPr>
           <w:rFonts w:asciiTheme="majorEastAsia" w:eastAsiaTheme="majorEastAsia" w:hAnsiTheme="majorEastAsia" w:hint="eastAsia"/>
           <w:b/>
           <w:sz w:val="32"/>
         </w:rPr>
-      </w:pPr>
-      <w:r>
-        <w:rPr>
-          <w:rFonts w:asciiTheme="majorEastAsia" w:eastAsiaTheme="majorEastAsia" w:hAnsiTheme="majorEastAsia" w:hint="eastAsia"/>
-          <w:b/>
-          <w:sz w:val="32"/>
-        </w:rPr>
         <w:t>结构</w:t>
       </w:r>
       <w:r>
@@ -25,18 +25,8 @@
           <w:b/>
           <w:sz w:val="32"/>
         </w:rPr>
-        <w:t>化分</w:t>
-      </w:r>
-      <w:r>
-        <w:rPr>
-          <w:rFonts w:asciiTheme="majorEastAsia" w:eastAsiaTheme="majorEastAsia" w:hAnsiTheme="majorEastAsia" w:hint="eastAsia"/>
-          <w:b/>
-          <w:sz w:val="32"/>
-        </w:rPr>
-        <w:t>析</w:t>
-      </w:r>
-      <w:bookmarkStart w:id="0" w:name="_GoBack"/>
-      <w:bookmarkEnd w:id="0"/>
+        <w:t>化分析</w:t>
+      </w:r>
     </w:p>
     <w:p>
       <w:pPr>
@@ -116,9 +106,9 @@
           <w:noProof/>
         </w:rPr>
         <w:drawing>
-          <wp:inline distT="0" distB="0" distL="0" distR="0" wp14:anchorId="47833D44" wp14:editId="7F235A7E">
-            <wp:extent cx="5274310" cy="2179955"/>
-            <wp:effectExtent l="0" t="0" r="2540" b="0"/>
+          <wp:inline distT="0" distB="0" distL="0" distR="0" wp14:anchorId="41FC6E30" wp14:editId="7C314482">
+            <wp:extent cx="5274310" cy="1995170"/>
+            <wp:effectExtent l="0" t="0" r="2540" b="5080"/>
             <wp:docPr id="1" name="图片 1"/>
             <wp:cNvGraphicFramePr>
               <a:graphicFrameLocks xmlns:a="http://schemas.openxmlformats.org/drawingml/2006/main" noChangeAspect="1"/>
@@ -139,7 +129,7 @@
                   <pic:spPr>
                     <a:xfrm>
                       <a:off x="0" y="0"/>
-                      <a:ext cx="5274310" cy="2179955"/>
+                      <a:ext cx="5274310" cy="1995170"/>
                     </a:xfrm>
                     <a:prstGeom prst="rect">
                       <a:avLst/>
@@ -196,10 +186,10 @@
           <w:noProof/>
         </w:rPr>
         <w:drawing>
-          <wp:inline distT="0" distB="0" distL="0" distR="0" wp14:anchorId="69104269" wp14:editId="3E3683EE">
-            <wp:extent cx="5274310" cy="2742565"/>
-            <wp:effectExtent l="0" t="0" r="2540" b="635"/>
-            <wp:docPr id="2" name="图片 2"/>
+          <wp:inline distT="0" distB="0" distL="0" distR="0" wp14:anchorId="5C537BBD" wp14:editId="49565FFA">
+            <wp:extent cx="5274310" cy="2751455"/>
+            <wp:effectExtent l="0" t="0" r="2540" b="0"/>
+            <wp:docPr id="6" name="图片 6"/>
             <wp:cNvGraphicFramePr>
               <a:graphicFrameLocks xmlns:a="http://schemas.openxmlformats.org/drawingml/2006/main" noChangeAspect="1"/>
             </wp:cNvGraphicFramePr>
@@ -219,7 +209,7 @@
                   <pic:spPr>
                     <a:xfrm>
                       <a:off x="0" y="0"/>
-                      <a:ext cx="5274310" cy="2742565"/>
+                      <a:ext cx="5274310" cy="2751455"/>
                     </a:xfrm>
                     <a:prstGeom prst="rect">
                       <a:avLst/>
@@ -326,10 +316,10 @@
         </w:rPr>
         <w:lastRenderedPageBreak/>
         <w:drawing>
-          <wp:inline distT="0" distB="0" distL="0" distR="0" wp14:anchorId="6168C7B3" wp14:editId="6942CB23">
-            <wp:extent cx="5274310" cy="2886710"/>
-            <wp:effectExtent l="0" t="0" r="2540" b="8890"/>
-            <wp:docPr id="4" name="图片 4"/>
+          <wp:inline distT="0" distB="0" distL="0" distR="0" wp14:anchorId="7120FCC2" wp14:editId="34B204C0">
+            <wp:extent cx="5274310" cy="3074670"/>
+            <wp:effectExtent l="0" t="0" r="2540" b="0"/>
+            <wp:docPr id="9" name="图片 9"/>
             <wp:cNvGraphicFramePr>
               <a:graphicFrameLocks xmlns:a="http://schemas.openxmlformats.org/drawingml/2006/main" noChangeAspect="1"/>
             </wp:cNvGraphicFramePr>
@@ -349,7 +339,7 @@
                   <pic:spPr>
                     <a:xfrm>
                       <a:off x="0" y="0"/>
-                      <a:ext cx="5274310" cy="2886710"/>
+                      <a:ext cx="5274310" cy="3074670"/>
                     </a:xfrm>
                     <a:prstGeom prst="rect">
                       <a:avLst/>
@@ -375,10 +365,10 @@
           <w:noProof/>
         </w:rPr>
         <w:drawing>
-          <wp:inline distT="0" distB="0" distL="0" distR="0" wp14:anchorId="38462A5F" wp14:editId="5C5A9A1D">
-            <wp:extent cx="5274310" cy="2468245"/>
-            <wp:effectExtent l="0" t="0" r="2540" b="8255"/>
-            <wp:docPr id="5" name="图片 5"/>
+          <wp:inline distT="0" distB="0" distL="0" distR="0" wp14:anchorId="6F6F0592" wp14:editId="5AF2734F">
+            <wp:extent cx="5274310" cy="2693670"/>
+            <wp:effectExtent l="0" t="0" r="2540" b="0"/>
+            <wp:docPr id="8" name="图片 8"/>
             <wp:cNvGraphicFramePr>
               <a:graphicFrameLocks xmlns:a="http://schemas.openxmlformats.org/drawingml/2006/main" noChangeAspect="1"/>
             </wp:cNvGraphicFramePr>
@@ -398,7 +388,7 @@
                   <pic:spPr>
                     <a:xfrm>
                       <a:off x="0" y="0"/>
-                      <a:ext cx="5274310" cy="2468245"/>
+                      <a:ext cx="5274310" cy="2693670"/>
                     </a:xfrm>
                     <a:prstGeom prst="rect">
                       <a:avLst/>
@@ -560,18 +550,97 @@
         <w:ind w:firstLineChars="175" w:firstLine="420"/>
         <w:rPr>
           <w:rFonts w:asciiTheme="minorEastAsia" w:hAnsiTheme="minorEastAsia"/>
-          <w:color w:val="FF0000"/>
-          <w:sz w:val="24"/>
-          <w:szCs w:val="24"/>
-        </w:rPr>
-      </w:pPr>
-      <w:r>
-        <w:rPr>
-          <w:rFonts w:asciiTheme="minorEastAsia" w:hAnsiTheme="minorEastAsia" w:hint="eastAsia"/>
-          <w:sz w:val="24"/>
-          <w:szCs w:val="24"/>
-        </w:rPr>
-        <w:t>执行投票请求 = 用户账号 + 投票序号 + [支持A|支持B|中立]</w:t>
+          <w:sz w:val="24"/>
+          <w:szCs w:val="24"/>
+        </w:rPr>
+      </w:pPr>
+      <w:r>
+        <w:rPr>
+          <w:rFonts w:asciiTheme="minorEastAsia" w:hAnsiTheme="minorEastAsia" w:hint="eastAsia"/>
+          <w:sz w:val="24"/>
+          <w:szCs w:val="24"/>
+        </w:rPr>
+        <w:t xml:space="preserve">执行投票请求 = 用户账号 + </w:t>
+      </w:r>
+      <w:r>
+        <w:rPr>
+          <w:rFonts w:asciiTheme="minorEastAsia" w:hAnsiTheme="minorEastAsia"/>
+          <w:sz w:val="24"/>
+          <w:szCs w:val="24"/>
+        </w:rPr>
+        <w:t>[</w:t>
+      </w:r>
+      <w:r>
+        <w:rPr>
+          <w:rFonts w:asciiTheme="minorEastAsia" w:hAnsiTheme="minorEastAsia" w:hint="eastAsia"/>
+          <w:sz w:val="24"/>
+          <w:szCs w:val="24"/>
+        </w:rPr>
+        <w:t>投票序号 + [支持A|支持B|中立]</w:t>
+      </w:r>
+      <w:r>
+        <w:rPr>
+          <w:rFonts w:asciiTheme="minorEastAsia" w:hAnsiTheme="minorEastAsia"/>
+          <w:sz w:val="24"/>
+          <w:szCs w:val="24"/>
+        </w:rPr>
+        <w:t xml:space="preserve"> |</w:t>
+      </w:r>
+      <w:r>
+        <w:rPr>
+          <w:rFonts w:asciiTheme="minorEastAsia" w:hAnsiTheme="minorEastAsia" w:hint="eastAsia"/>
+          <w:sz w:val="24"/>
+          <w:szCs w:val="24"/>
+        </w:rPr>
+        <w:t xml:space="preserve"> </w:t>
+      </w:r>
+      <w:r>
+        <w:rPr>
+          <w:rFonts w:asciiTheme="minorEastAsia" w:hAnsiTheme="minorEastAsia" w:hint="eastAsia"/>
+          <w:sz w:val="24"/>
+          <w:szCs w:val="24"/>
+        </w:rPr>
+        <w:t>投票序号</w:t>
+      </w:r>
+      <w:r>
+        <w:rPr>
+          <w:rFonts w:asciiTheme="minorEastAsia" w:hAnsiTheme="minorEastAsia" w:hint="eastAsia"/>
+          <w:sz w:val="24"/>
+          <w:szCs w:val="24"/>
+        </w:rPr>
+        <w:t xml:space="preserve"> + 评论描述</w:t>
+      </w:r>
+      <w:r>
+        <w:rPr>
+          <w:rFonts w:asciiTheme="minorEastAsia" w:hAnsiTheme="minorEastAsia"/>
+          <w:sz w:val="24"/>
+          <w:szCs w:val="24"/>
+        </w:rPr>
+        <w:t>]</w:t>
+      </w:r>
+      <w:r>
+        <w:rPr>
+          <w:rFonts w:asciiTheme="minorEastAsia" w:hAnsiTheme="minorEastAsia"/>
+          <w:sz w:val="24"/>
+          <w:szCs w:val="24"/>
+        </w:rPr>
+        <w:t xml:space="preserve"> </w:t>
+      </w:r>
+      <w:r>
+        <w:rPr>
+          <w:rFonts w:asciiTheme="minorEastAsia" w:hAnsiTheme="minorEastAsia" w:hint="eastAsia"/>
+          <w:sz w:val="24"/>
+          <w:szCs w:val="24"/>
+        </w:rPr>
+        <w:t>//投票</w:t>
+      </w:r>
+      <w:r>
+        <w:rPr>
+          <w:rFonts w:asciiTheme="minorEastAsia" w:hAnsiTheme="minorEastAsia"/>
+          <w:sz w:val="24"/>
+          <w:szCs w:val="24"/>
+        </w:rPr>
+        <w:t>或评论</w:t>
       </w:r>
     </w:p>
     <w:p>
@@ -583,17 +652,19 @@
           <w:szCs w:val="24"/>
         </w:rPr>
       </w:pPr>
-      <w:r>
-        <w:rPr>
-          <w:rFonts w:asciiTheme="minorEastAsia" w:hAnsiTheme="minorEastAsia" w:hint="eastAsia"/>
-          <w:sz w:val="24"/>
-          <w:szCs w:val="24"/>
-        </w:rPr>
-        <w:t>投票和评论管理请求 = [用户账号 + 投票序号 + 待删除评论序号|用户账号 + 投票序号</w:t>
-      </w:r>
-      <w:r>
-        <w:rPr>
-          <w:rFonts w:asciiTheme="minorEastAsia" w:hAnsiTheme="minorEastAsia" w:hint="eastAsia"/>
+      <w:bookmarkStart w:id="0" w:name="_GoBack"/>
+      <w:bookmarkEnd w:id="0"/>
+      <w:r>
+        <w:rPr>
+          <w:rFonts w:asciiTheme="minorEastAsia" w:hAnsiTheme="minorEastAsia" w:hint="eastAsia"/>
+          <w:sz w:val="24"/>
+          <w:szCs w:val="24"/>
+        </w:rPr>
+        <w:t>投票和评论管理请求 =</w:t>
+      </w:r>
+      <w:r>
+        <w:rPr>
+          <w:rFonts w:asciiTheme="minorEastAsia" w:hAnsiTheme="minorEastAsia"/>
           <w:sz w:val="24"/>
           <w:szCs w:val="24"/>
         </w:rPr>
@@ -601,6 +672,30 @@
       </w:r>
       <w:r>
         <w:rPr>
+          <w:rFonts w:asciiTheme="minorEastAsia" w:hAnsiTheme="minorEastAsia" w:hint="eastAsia"/>
+          <w:sz w:val="24"/>
+          <w:szCs w:val="24"/>
+        </w:rPr>
+        <w:t>管理</w:t>
+      </w:r>
+      <w:r>
+        <w:rPr>
+          <w:rFonts w:asciiTheme="minorEastAsia" w:hAnsiTheme="minorEastAsia"/>
+          <w:sz w:val="24"/>
+          <w:szCs w:val="24"/>
+        </w:rPr>
+        <w:t>员账号</w:t>
+      </w:r>
+      <w:r>
+        <w:rPr>
+          <w:rFonts w:asciiTheme="minorEastAsia" w:hAnsiTheme="minorEastAsia" w:hint="eastAsia"/>
+          <w:sz w:val="24"/>
+          <w:szCs w:val="24"/>
+        </w:rPr>
+        <w:t xml:space="preserve"> </w:t>
+      </w:r>
+      <w:r>
+        <w:rPr>
           <w:rFonts w:asciiTheme="minorEastAsia" w:hAnsiTheme="minorEastAsia"/>
           <w:sz w:val="24"/>
           <w:szCs w:val="24"/>
@@ -613,15 +708,31 @@
           <w:sz w:val="24"/>
           <w:szCs w:val="24"/>
         </w:rPr>
-        <w:t>增加</w:t>
-      </w:r>
-      <w:r>
-        <w:rPr>
-          <w:rFonts w:asciiTheme="minorEastAsia" w:hAnsiTheme="minorEastAsia"/>
-          <w:sz w:val="24"/>
-          <w:szCs w:val="24"/>
-        </w:rPr>
-        <w:t xml:space="preserve">的评论描述|用户账号 + </w:t>
+        <w:t>[</w:t>
+      </w:r>
+      <w:r>
+        <w:rPr>
+          <w:rFonts w:asciiTheme="minorEastAsia" w:hAnsiTheme="minorEastAsia" w:hint="eastAsia"/>
+          <w:sz w:val="24"/>
+          <w:szCs w:val="24"/>
+        </w:rPr>
+        <w:t>投票序号 + 待删除评论序号</w:t>
+      </w:r>
+      <w:r>
+        <w:rPr>
+          <w:rFonts w:asciiTheme="minorEastAsia" w:hAnsiTheme="minorEastAsia" w:hint="eastAsia"/>
+          <w:sz w:val="24"/>
+          <w:szCs w:val="24"/>
+        </w:rPr>
+        <w:t xml:space="preserve"> | 待</w:t>
+      </w:r>
+      <w:r>
+        <w:rPr>
+          <w:rFonts w:asciiTheme="minorEastAsia" w:hAnsiTheme="minorEastAsia"/>
+          <w:sz w:val="24"/>
+          <w:szCs w:val="24"/>
+        </w:rPr>
+        <w:t>删除</w:t>
       </w:r>
       <w:r>
         <w:rPr>
@@ -645,23 +756,140 @@
           <w:sz w:val="24"/>
           <w:szCs w:val="24"/>
         </w:rPr>
-        <w:t>] //</w:t>
-      </w:r>
-      <w:r>
-        <w:rPr>
-          <w:rFonts w:asciiTheme="minorEastAsia" w:hAnsiTheme="minorEastAsia" w:hint="eastAsia"/>
-          <w:sz w:val="24"/>
-          <w:szCs w:val="24"/>
-        </w:rPr>
-        <w:t>分别对应删除评论、增加</w:t>
-      </w:r>
-      <w:r>
-        <w:rPr>
-          <w:rFonts w:asciiTheme="minorEastAsia" w:hAnsiTheme="minorEastAsia"/>
-          <w:sz w:val="24"/>
-          <w:szCs w:val="24"/>
-        </w:rPr>
-        <w:t>评论</w:t>
+        <w:t>]</w:t>
+      </w:r>
+      <w:r>
+        <w:rPr>
+          <w:rFonts w:asciiTheme="minorEastAsia" w:hAnsiTheme="minorEastAsia"/>
+          <w:sz w:val="24"/>
+          <w:szCs w:val="24"/>
+        </w:rPr>
+        <w:t xml:space="preserve"> </w:t>
+      </w:r>
+      <w:r>
+        <w:rPr>
+          <w:rFonts w:asciiTheme="minorEastAsia" w:hAnsiTheme="minorEastAsia" w:hint="eastAsia"/>
+          <w:sz w:val="24"/>
+          <w:szCs w:val="24"/>
+        </w:rPr>
+        <w:t>//管理员</w:t>
+      </w:r>
+      <w:r>
+        <w:rPr>
+          <w:rFonts w:asciiTheme="minorEastAsia" w:hAnsiTheme="minorEastAsia"/>
+          <w:sz w:val="24"/>
+          <w:szCs w:val="24"/>
+        </w:rPr>
+        <w:t>删除评论或投票</w:t>
+      </w:r>
+    </w:p>
+    <w:p>
+      <w:pPr>
+        <w:ind w:firstLineChars="175" w:firstLine="420"/>
+        <w:rPr>
+          <w:rFonts w:asciiTheme="minorEastAsia" w:hAnsiTheme="minorEastAsia" w:hint="eastAsia"/>
+          <w:sz w:val="24"/>
+          <w:szCs w:val="24"/>
+        </w:rPr>
+      </w:pPr>
+    </w:p>
+    <w:p>
+      <w:pPr>
+        <w:ind w:firstLineChars="175" w:firstLine="420"/>
+        <w:rPr>
+          <w:rFonts w:asciiTheme="minorEastAsia" w:hAnsiTheme="minorEastAsia"/>
+          <w:sz w:val="24"/>
+          <w:szCs w:val="24"/>
+        </w:rPr>
+      </w:pPr>
+      <w:r>
+        <w:rPr>
+          <w:rFonts w:asciiTheme="minorEastAsia" w:hAnsiTheme="minorEastAsia" w:hint="eastAsia"/>
+          <w:sz w:val="24"/>
+          <w:szCs w:val="24"/>
+        </w:rPr>
+        <w:lastRenderedPageBreak/>
+        <w:t>删除执行的投票和评论请求</w:t>
+      </w:r>
+      <w:r>
+        <w:rPr>
+          <w:rFonts w:asciiTheme="minorEastAsia" w:hAnsiTheme="minorEastAsia" w:hint="eastAsia"/>
+          <w:sz w:val="24"/>
+          <w:szCs w:val="24"/>
+        </w:rPr>
+        <w:t xml:space="preserve"> = </w:t>
+      </w:r>
+      <w:r>
+        <w:rPr>
+          <w:rFonts w:asciiTheme="minorEastAsia" w:hAnsiTheme="minorEastAsia" w:hint="eastAsia"/>
+          <w:sz w:val="24"/>
+          <w:szCs w:val="24"/>
+        </w:rPr>
+        <w:t>[用户账号 + 投票序号 + 待删除评论序号|</w:t>
+      </w:r>
+      <w:r>
+        <w:rPr>
+          <w:rFonts w:asciiTheme="minorEastAsia" w:hAnsiTheme="minorEastAsia"/>
+          <w:sz w:val="24"/>
+          <w:szCs w:val="24"/>
+        </w:rPr>
+        <w:t xml:space="preserve"> </w:t>
+      </w:r>
+      <w:r>
+        <w:rPr>
+          <w:rFonts w:asciiTheme="minorEastAsia" w:hAnsiTheme="minorEastAsia"/>
+          <w:sz w:val="24"/>
+          <w:szCs w:val="24"/>
+        </w:rPr>
+        <w:t xml:space="preserve">|用户账号 + </w:t>
+      </w:r>
+      <w:r>
+        <w:rPr>
+          <w:rFonts w:asciiTheme="minorEastAsia" w:hAnsiTheme="minorEastAsia" w:hint="eastAsia"/>
+          <w:sz w:val="24"/>
+          <w:szCs w:val="24"/>
+        </w:rPr>
+        <w:t>投票</w:t>
+      </w:r>
+      <w:r>
+        <w:rPr>
+          <w:rFonts w:asciiTheme="minorEastAsia" w:hAnsiTheme="minorEastAsia"/>
+          <w:sz w:val="24"/>
+          <w:szCs w:val="24"/>
+        </w:rPr>
+        <w:t>序号</w:t>
+      </w:r>
+      <w:r>
+        <w:rPr>
+          <w:rFonts w:asciiTheme="minorEastAsia" w:hAnsiTheme="minorEastAsia" w:hint="eastAsia"/>
+          <w:sz w:val="24"/>
+          <w:szCs w:val="24"/>
+        </w:rPr>
+        <w:t>]</w:t>
+      </w:r>
+      <w:r>
+        <w:rPr>
+          <w:rFonts w:asciiTheme="minorEastAsia" w:hAnsiTheme="minorEastAsia"/>
+          <w:sz w:val="24"/>
+          <w:szCs w:val="24"/>
+        </w:rPr>
+        <w:t xml:space="preserve"> </w:t>
+      </w:r>
+      <w:r>
+        <w:rPr>
+          <w:rFonts w:asciiTheme="minorEastAsia" w:hAnsiTheme="minorEastAsia" w:hint="eastAsia"/>
+          <w:sz w:val="24"/>
+          <w:szCs w:val="24"/>
+        </w:rPr>
+        <w:t>//</w:t>
+      </w:r>
+      <w:r>
+        <w:rPr>
+          <w:rFonts w:asciiTheme="minorEastAsia" w:hAnsiTheme="minorEastAsia" w:hint="eastAsia"/>
+          <w:sz w:val="24"/>
+          <w:szCs w:val="24"/>
+        </w:rPr>
+        <w:t>分别对应删除评论</w:t>
       </w:r>
       <w:r>
         <w:rPr>
@@ -679,6 +907,16 @@
         </w:rPr>
         <w:t>删除选择的投票</w:t>
       </w:r>
+    </w:p>
+    <w:p>
+      <w:pPr>
+        <w:ind w:firstLineChars="175" w:firstLine="420"/>
+        <w:rPr>
+          <w:rFonts w:asciiTheme="minorEastAsia" w:hAnsiTheme="minorEastAsia" w:hint="eastAsia"/>
+          <w:sz w:val="24"/>
+          <w:szCs w:val="24"/>
+        </w:rPr>
+      </w:pPr>
     </w:p>
     <w:p>
       <w:pPr>
@@ -750,26 +988,23 @@
           <w:sz w:val="24"/>
           <w:szCs w:val="24"/>
         </w:rPr>
-        <w:lastRenderedPageBreak/>
-        <w:t>用户管理请求 = 管理员账号 + [待删除用户账号|待删除投票序号|投票序号+待删除评论序号]</w:t>
-      </w:r>
-    </w:p>
-    <w:p>
-      <w:pPr>
-        <w:ind w:firstLineChars="175" w:firstLine="420"/>
-        <w:rPr>
-          <w:rFonts w:asciiTheme="minorEastAsia" w:hAnsiTheme="minorEastAsia"/>
-          <w:sz w:val="24"/>
-          <w:szCs w:val="24"/>
-        </w:rPr>
-      </w:pPr>
-      <w:r>
-        <w:rPr>
-          <w:rFonts w:asciiTheme="minorEastAsia" w:hAnsiTheme="minorEastAsia" w:hint="eastAsia"/>
-          <w:sz w:val="24"/>
-          <w:szCs w:val="24"/>
-        </w:rPr>
-        <w:t>投票文件 = {投票序号 + 投票状态 + 投票信息}</w:t>
+        <w:t>用户管理请求 = 管理员账号</w:t>
+      </w:r>
+      <w:r>
+        <w:rPr>
+          <w:rFonts w:asciiTheme="minorEastAsia" w:hAnsiTheme="minorEastAsia" w:hint="eastAsia"/>
+          <w:sz w:val="24"/>
+          <w:szCs w:val="24"/>
+        </w:rPr>
+        <w:t xml:space="preserve"> + </w:t>
+      </w:r>
+      <w:r>
+        <w:rPr>
+          <w:rFonts w:asciiTheme="minorEastAsia" w:hAnsiTheme="minorEastAsia" w:hint="eastAsia"/>
+          <w:sz w:val="24"/>
+          <w:szCs w:val="24"/>
+        </w:rPr>
+        <w:t>待删除用户账号</w:t>
       </w:r>
     </w:p>
     <w:p>
@@ -788,7 +1023,226 @@
           <w:sz w:val="24"/>
           <w:szCs w:val="24"/>
         </w:rPr>
-        <w:t>用户文件 = {用户账号 + 密码 + 当前状态 + {发起的投票编号} + {参与的投票编号} + {关注的投票编号}}</w:t>
+        <w:t>用户</w:t>
+      </w:r>
+      <w:r>
+        <w:rPr>
+          <w:rFonts w:asciiTheme="minorEastAsia" w:hAnsiTheme="minorEastAsia"/>
+          <w:sz w:val="24"/>
+          <w:szCs w:val="24"/>
+        </w:rPr>
+        <w:t>信息列表</w:t>
+      </w:r>
+      <w:r>
+        <w:rPr>
+          <w:rFonts w:asciiTheme="minorEastAsia" w:hAnsiTheme="minorEastAsia" w:hint="eastAsia"/>
+          <w:sz w:val="24"/>
+          <w:szCs w:val="24"/>
+        </w:rPr>
+        <w:t xml:space="preserve"> </w:t>
+      </w:r>
+      <w:r>
+        <w:rPr>
+          <w:rFonts w:asciiTheme="minorEastAsia" w:hAnsiTheme="minorEastAsia"/>
+          <w:sz w:val="24"/>
+          <w:szCs w:val="24"/>
+        </w:rPr>
+        <w:t>= {</w:t>
+      </w:r>
+      <w:r>
+        <w:rPr>
+          <w:rFonts w:asciiTheme="minorEastAsia" w:hAnsiTheme="minorEastAsia" w:hint="eastAsia"/>
+          <w:sz w:val="24"/>
+          <w:szCs w:val="24"/>
+        </w:rPr>
+        <w:t>用户账号+ 当前状态</w:t>
+      </w:r>
+      <w:r>
+        <w:rPr>
+          <w:rFonts w:asciiTheme="minorEastAsia" w:hAnsiTheme="minorEastAsia"/>
+          <w:sz w:val="24"/>
+          <w:szCs w:val="24"/>
+        </w:rPr>
+        <w:t xml:space="preserve"> + </w:t>
+      </w:r>
+      <w:r>
+        <w:rPr>
+          <w:rFonts w:asciiTheme="minorEastAsia" w:hAnsiTheme="minorEastAsia" w:hint="eastAsia"/>
+          <w:sz w:val="24"/>
+          <w:szCs w:val="24"/>
+        </w:rPr>
+        <w:t>权限</w:t>
+      </w:r>
+      <w:r>
+        <w:rPr>
+          <w:rFonts w:asciiTheme="minorEastAsia" w:hAnsiTheme="minorEastAsia" w:hint="eastAsia"/>
+          <w:sz w:val="24"/>
+          <w:szCs w:val="24"/>
+        </w:rPr>
+        <w:t>}</w:t>
+      </w:r>
+    </w:p>
+    <w:p>
+      <w:pPr>
+        <w:pStyle w:val="a5"/>
+        <w:ind w:left="360" w:firstLineChars="0" w:firstLine="0"/>
+        <w:rPr>
+          <w:rFonts w:asciiTheme="minorEastAsia" w:hAnsiTheme="minorEastAsia" w:hint="eastAsia"/>
+          <w:sz w:val="24"/>
+          <w:szCs w:val="24"/>
+        </w:rPr>
+      </w:pPr>
+      <w:r>
+        <w:rPr>
+          <w:rFonts w:asciiTheme="minorEastAsia" w:hAnsiTheme="minorEastAsia" w:hint="eastAsia"/>
+          <w:sz w:val="24"/>
+          <w:szCs w:val="24"/>
+        </w:rPr>
+        <w:t>相关投票</w:t>
+      </w:r>
+      <w:r>
+        <w:rPr>
+          <w:rFonts w:asciiTheme="minorEastAsia" w:hAnsiTheme="minorEastAsia"/>
+          <w:sz w:val="24"/>
+          <w:szCs w:val="24"/>
+        </w:rPr>
+        <w:t>序号</w:t>
+      </w:r>
+      <w:r>
+        <w:rPr>
+          <w:rFonts w:asciiTheme="minorEastAsia" w:hAnsiTheme="minorEastAsia" w:hint="eastAsia"/>
+          <w:sz w:val="24"/>
+          <w:szCs w:val="24"/>
+        </w:rPr>
+        <w:t xml:space="preserve"> </w:t>
+      </w:r>
+      <w:r>
+        <w:rPr>
+          <w:rFonts w:asciiTheme="minorEastAsia" w:hAnsiTheme="minorEastAsia"/>
+          <w:sz w:val="24"/>
+          <w:szCs w:val="24"/>
+        </w:rPr>
+        <w:t>= {</w:t>
+      </w:r>
+      <w:r>
+        <w:rPr>
+          <w:rFonts w:asciiTheme="minorEastAsia" w:hAnsiTheme="minorEastAsia" w:hint="eastAsia"/>
+          <w:sz w:val="24"/>
+          <w:szCs w:val="24"/>
+        </w:rPr>
+        <w:t>{发起的投票编号} + {参与的投票编号} + {关注的投票编号}</w:t>
+      </w:r>
+    </w:p>
+    <w:p>
+      <w:pPr>
+        <w:ind w:firstLineChars="175" w:firstLine="420"/>
+        <w:rPr>
+          <w:rFonts w:asciiTheme="minorEastAsia" w:hAnsiTheme="minorEastAsia"/>
+          <w:sz w:val="24"/>
+          <w:szCs w:val="24"/>
+        </w:rPr>
+      </w:pPr>
+      <w:r>
+        <w:rPr>
+          <w:rFonts w:asciiTheme="minorEastAsia" w:hAnsiTheme="minorEastAsia" w:hint="eastAsia"/>
+          <w:sz w:val="24"/>
+          <w:szCs w:val="24"/>
+        </w:rPr>
+        <w:t>投票文件 = {投票序号 + 投票状态 + 投票信息}</w:t>
+      </w:r>
+    </w:p>
+    <w:p>
+      <w:pPr>
+        <w:pStyle w:val="a5"/>
+        <w:ind w:left="360" w:firstLineChars="0" w:firstLine="0"/>
+        <w:rPr>
+          <w:rFonts w:asciiTheme="minorEastAsia" w:hAnsiTheme="minorEastAsia"/>
+          <w:sz w:val="24"/>
+          <w:szCs w:val="24"/>
+        </w:rPr>
+      </w:pPr>
+      <w:r>
+        <w:rPr>
+          <w:rFonts w:asciiTheme="minorEastAsia" w:hAnsiTheme="minorEastAsia" w:hint="eastAsia"/>
+          <w:sz w:val="24"/>
+          <w:szCs w:val="24"/>
+        </w:rPr>
+        <w:t>用户文件 = {用户账号 + 密码 + 当前状态 + {发起的投票编号} + {参与的投票编号} + {关注的投票编号}</w:t>
+      </w:r>
+      <w:r>
+        <w:rPr>
+          <w:rFonts w:asciiTheme="minorEastAsia" w:hAnsiTheme="minorEastAsia"/>
+          <w:sz w:val="24"/>
+          <w:szCs w:val="24"/>
+        </w:rPr>
+        <w:t xml:space="preserve"> + </w:t>
+      </w:r>
+      <w:r>
+        <w:rPr>
+          <w:rFonts w:asciiTheme="minorEastAsia" w:hAnsiTheme="minorEastAsia" w:hint="eastAsia"/>
+          <w:sz w:val="24"/>
+          <w:szCs w:val="24"/>
+        </w:rPr>
+        <w:t>权限</w:t>
+      </w:r>
+      <w:r>
+        <w:rPr>
+          <w:rFonts w:asciiTheme="minorEastAsia" w:hAnsiTheme="minorEastAsia" w:hint="eastAsia"/>
+          <w:sz w:val="24"/>
+          <w:szCs w:val="24"/>
+        </w:rPr>
+        <w:t>}</w:t>
+      </w:r>
+    </w:p>
+    <w:p>
+      <w:pPr>
+        <w:pStyle w:val="a5"/>
+        <w:ind w:left="360" w:firstLineChars="0" w:firstLine="0"/>
+        <w:rPr>
+          <w:rFonts w:asciiTheme="minorEastAsia" w:hAnsiTheme="minorEastAsia" w:hint="eastAsia"/>
+          <w:sz w:val="24"/>
+          <w:szCs w:val="24"/>
+        </w:rPr>
+      </w:pPr>
+      <w:r>
+        <w:rPr>
+          <w:rFonts w:asciiTheme="minorEastAsia" w:hAnsiTheme="minorEastAsia" w:hint="eastAsia"/>
+          <w:sz w:val="24"/>
+          <w:szCs w:val="24"/>
+        </w:rPr>
+        <w:t xml:space="preserve">权限 </w:t>
+      </w:r>
+      <w:r>
+        <w:rPr>
+          <w:rFonts w:asciiTheme="minorEastAsia" w:hAnsiTheme="minorEastAsia"/>
+          <w:sz w:val="24"/>
+          <w:szCs w:val="24"/>
+        </w:rPr>
+        <w:t xml:space="preserve">= </w:t>
+      </w:r>
+      <w:r>
+        <w:rPr>
+          <w:rFonts w:asciiTheme="minorEastAsia" w:hAnsiTheme="minorEastAsia" w:hint="eastAsia"/>
+          <w:sz w:val="24"/>
+          <w:szCs w:val="24"/>
+        </w:rPr>
+        <w:t>[普通</w:t>
+      </w:r>
+      <w:r>
+        <w:rPr>
+          <w:rFonts w:asciiTheme="minorEastAsia" w:hAnsiTheme="minorEastAsia"/>
+          <w:sz w:val="24"/>
+          <w:szCs w:val="24"/>
+        </w:rPr>
+        <w:t>用户</w:t>
+      </w:r>
+      <w:r>
+        <w:rPr>
+          <w:rFonts w:asciiTheme="minorEastAsia" w:hAnsiTheme="minorEastAsia" w:hint="eastAsia"/>
+          <w:sz w:val="24"/>
+          <w:szCs w:val="24"/>
+        </w:rPr>
+        <w:t>|管理员]</w:t>
       </w:r>
     </w:p>
     <w:p>
@@ -1340,160 +1794,6 @@
           <w:sz w:val="24"/>
           <w:szCs w:val="24"/>
         </w:rPr>
-        <w:t>End</w:t>
-      </w:r>
-    </w:p>
-    <w:p>
-      <w:pPr>
-        <w:ind w:firstLineChars="150" w:firstLine="360"/>
-        <w:rPr>
-          <w:rFonts w:asciiTheme="minorEastAsia" w:hAnsiTheme="minorEastAsia"/>
-          <w:sz w:val="24"/>
-          <w:szCs w:val="24"/>
-        </w:rPr>
-      </w:pPr>
-    </w:p>
-    <w:p>
-      <w:pPr>
-        <w:ind w:firstLineChars="150" w:firstLine="360"/>
-        <w:rPr>
-          <w:rFonts w:asciiTheme="minorEastAsia" w:hAnsiTheme="minorEastAsia"/>
-          <w:sz w:val="24"/>
-          <w:szCs w:val="24"/>
-        </w:rPr>
-      </w:pPr>
-      <w:r>
-        <w:rPr>
-          <w:rFonts w:asciiTheme="minorEastAsia" w:hAnsiTheme="minorEastAsia" w:hint="eastAsia"/>
-          <w:sz w:val="24"/>
-          <w:szCs w:val="24"/>
-        </w:rPr>
-        <w:t>加工编号：2.2</w:t>
-      </w:r>
-    </w:p>
-    <w:p>
-      <w:pPr>
-        <w:ind w:firstLineChars="150" w:firstLine="360"/>
-        <w:rPr>
-          <w:rFonts w:asciiTheme="minorEastAsia" w:hAnsiTheme="minorEastAsia"/>
-          <w:sz w:val="24"/>
-          <w:szCs w:val="24"/>
-        </w:rPr>
-      </w:pPr>
-      <w:r>
-        <w:rPr>
-          <w:rFonts w:asciiTheme="minorEastAsia" w:hAnsiTheme="minorEastAsia" w:hint="eastAsia"/>
-          <w:sz w:val="24"/>
-          <w:szCs w:val="24"/>
-        </w:rPr>
-        <w:t>加工名：查询投票</w:t>
-      </w:r>
-    </w:p>
-    <w:p>
-      <w:pPr>
-        <w:ind w:firstLineChars="150" w:firstLine="360"/>
-        <w:rPr>
-          <w:rFonts w:asciiTheme="minorEastAsia" w:hAnsiTheme="minorEastAsia"/>
-          <w:sz w:val="24"/>
-          <w:szCs w:val="24"/>
-        </w:rPr>
-      </w:pPr>
-      <w:r>
-        <w:rPr>
-          <w:rFonts w:asciiTheme="minorEastAsia" w:hAnsiTheme="minorEastAsia" w:hint="eastAsia"/>
-          <w:sz w:val="24"/>
-          <w:szCs w:val="24"/>
-        </w:rPr>
-        <w:t>输入流：查询投票请求</w:t>
-      </w:r>
-    </w:p>
-    <w:p>
-      <w:pPr>
-        <w:ind w:firstLineChars="150" w:firstLine="360"/>
-        <w:rPr>
-          <w:rFonts w:asciiTheme="minorEastAsia" w:hAnsiTheme="minorEastAsia"/>
-          <w:sz w:val="24"/>
-          <w:szCs w:val="24"/>
-        </w:rPr>
-      </w:pPr>
-      <w:r>
-        <w:rPr>
-          <w:rFonts w:asciiTheme="minorEastAsia" w:hAnsiTheme="minorEastAsia" w:hint="eastAsia"/>
-          <w:sz w:val="24"/>
-          <w:szCs w:val="24"/>
-        </w:rPr>
-        <w:t>输出流：投票信息</w:t>
-      </w:r>
-    </w:p>
-    <w:p>
-      <w:pPr>
-        <w:ind w:firstLineChars="150" w:firstLine="360"/>
-        <w:rPr>
-          <w:rFonts w:asciiTheme="minorEastAsia" w:hAnsiTheme="minorEastAsia"/>
-          <w:sz w:val="24"/>
-          <w:szCs w:val="24"/>
-        </w:rPr>
-      </w:pPr>
-      <w:r>
-        <w:rPr>
-          <w:rFonts w:asciiTheme="minorEastAsia" w:hAnsiTheme="minorEastAsia" w:hint="eastAsia"/>
-          <w:sz w:val="24"/>
-          <w:szCs w:val="24"/>
-        </w:rPr>
-        <w:t>加工逻辑：</w:t>
-      </w:r>
-    </w:p>
-    <w:p>
-      <w:pPr>
-        <w:ind w:firstLineChars="150" w:firstLine="360"/>
-        <w:rPr>
-          <w:rFonts w:asciiTheme="minorEastAsia" w:hAnsiTheme="minorEastAsia"/>
-          <w:sz w:val="24"/>
-          <w:szCs w:val="24"/>
-        </w:rPr>
-      </w:pPr>
-      <w:r>
-        <w:rPr>
-          <w:rFonts w:asciiTheme="minorEastAsia" w:hAnsiTheme="minorEastAsia"/>
-          <w:sz w:val="24"/>
-          <w:szCs w:val="24"/>
-        </w:rPr>
-        <w:t>begin</w:t>
-      </w:r>
-    </w:p>
-    <w:p>
-      <w:pPr>
-        <w:ind w:firstLineChars="150" w:firstLine="360"/>
-        <w:rPr>
-          <w:rFonts w:asciiTheme="minorEastAsia" w:hAnsiTheme="minorEastAsia"/>
-          <w:sz w:val="24"/>
-          <w:szCs w:val="24"/>
-        </w:rPr>
-      </w:pPr>
-      <w:r>
-        <w:rPr>
-          <w:rFonts w:asciiTheme="minorEastAsia" w:hAnsiTheme="minorEastAsia" w:hint="eastAsia"/>
-          <w:sz w:val="24"/>
-          <w:szCs w:val="24"/>
-        </w:rPr>
-        <w:t xml:space="preserve">  根据投票序号从投票文件中获取信息并输出</w:t>
-      </w:r>
-    </w:p>
-    <w:p>
-      <w:pPr>
-        <w:ind w:firstLineChars="150" w:firstLine="360"/>
-        <w:rPr>
-          <w:rFonts w:asciiTheme="minorEastAsia" w:hAnsiTheme="minorEastAsia"/>
-          <w:sz w:val="24"/>
-          <w:szCs w:val="24"/>
-        </w:rPr>
-      </w:pPr>
-      <w:r>
-        <w:rPr>
-          <w:rFonts w:asciiTheme="minorEastAsia" w:hAnsiTheme="minorEastAsia"/>
-          <w:sz w:val="24"/>
-          <w:szCs w:val="24"/>
-        </w:rPr>
         <w:lastRenderedPageBreak/>
         <w:t>End</w:t>
       </w:r>
@@ -1523,6 +1823,160 @@
           <w:sz w:val="24"/>
           <w:szCs w:val="24"/>
         </w:rPr>
+        <w:t>加工编号：2.2</w:t>
+      </w:r>
+    </w:p>
+    <w:p>
+      <w:pPr>
+        <w:ind w:firstLineChars="150" w:firstLine="360"/>
+        <w:rPr>
+          <w:rFonts w:asciiTheme="minorEastAsia" w:hAnsiTheme="minorEastAsia"/>
+          <w:sz w:val="24"/>
+          <w:szCs w:val="24"/>
+        </w:rPr>
+      </w:pPr>
+      <w:r>
+        <w:rPr>
+          <w:rFonts w:asciiTheme="minorEastAsia" w:hAnsiTheme="minorEastAsia" w:hint="eastAsia"/>
+          <w:sz w:val="24"/>
+          <w:szCs w:val="24"/>
+        </w:rPr>
+        <w:t>加工名：查询投票</w:t>
+      </w:r>
+    </w:p>
+    <w:p>
+      <w:pPr>
+        <w:ind w:firstLineChars="150" w:firstLine="360"/>
+        <w:rPr>
+          <w:rFonts w:asciiTheme="minorEastAsia" w:hAnsiTheme="minorEastAsia"/>
+          <w:sz w:val="24"/>
+          <w:szCs w:val="24"/>
+        </w:rPr>
+      </w:pPr>
+      <w:r>
+        <w:rPr>
+          <w:rFonts w:asciiTheme="minorEastAsia" w:hAnsiTheme="minorEastAsia" w:hint="eastAsia"/>
+          <w:sz w:val="24"/>
+          <w:szCs w:val="24"/>
+        </w:rPr>
+        <w:t>输入流：查询投票请求</w:t>
+      </w:r>
+    </w:p>
+    <w:p>
+      <w:pPr>
+        <w:ind w:firstLineChars="150" w:firstLine="360"/>
+        <w:rPr>
+          <w:rFonts w:asciiTheme="minorEastAsia" w:hAnsiTheme="minorEastAsia"/>
+          <w:sz w:val="24"/>
+          <w:szCs w:val="24"/>
+        </w:rPr>
+      </w:pPr>
+      <w:r>
+        <w:rPr>
+          <w:rFonts w:asciiTheme="minorEastAsia" w:hAnsiTheme="minorEastAsia" w:hint="eastAsia"/>
+          <w:sz w:val="24"/>
+          <w:szCs w:val="24"/>
+        </w:rPr>
+        <w:t>输出流：投票信息</w:t>
+      </w:r>
+    </w:p>
+    <w:p>
+      <w:pPr>
+        <w:ind w:firstLineChars="150" w:firstLine="360"/>
+        <w:rPr>
+          <w:rFonts w:asciiTheme="minorEastAsia" w:hAnsiTheme="minorEastAsia"/>
+          <w:sz w:val="24"/>
+          <w:szCs w:val="24"/>
+        </w:rPr>
+      </w:pPr>
+      <w:r>
+        <w:rPr>
+          <w:rFonts w:asciiTheme="minorEastAsia" w:hAnsiTheme="minorEastAsia" w:hint="eastAsia"/>
+          <w:sz w:val="24"/>
+          <w:szCs w:val="24"/>
+        </w:rPr>
+        <w:t>加工逻辑：</w:t>
+      </w:r>
+    </w:p>
+    <w:p>
+      <w:pPr>
+        <w:ind w:firstLineChars="150" w:firstLine="360"/>
+        <w:rPr>
+          <w:rFonts w:asciiTheme="minorEastAsia" w:hAnsiTheme="minorEastAsia"/>
+          <w:sz w:val="24"/>
+          <w:szCs w:val="24"/>
+        </w:rPr>
+      </w:pPr>
+      <w:r>
+        <w:rPr>
+          <w:rFonts w:asciiTheme="minorEastAsia" w:hAnsiTheme="minorEastAsia"/>
+          <w:sz w:val="24"/>
+          <w:szCs w:val="24"/>
+        </w:rPr>
+        <w:t>begin</w:t>
+      </w:r>
+    </w:p>
+    <w:p>
+      <w:pPr>
+        <w:ind w:firstLineChars="150" w:firstLine="360"/>
+        <w:rPr>
+          <w:rFonts w:asciiTheme="minorEastAsia" w:hAnsiTheme="minorEastAsia"/>
+          <w:sz w:val="24"/>
+          <w:szCs w:val="24"/>
+        </w:rPr>
+      </w:pPr>
+      <w:r>
+        <w:rPr>
+          <w:rFonts w:asciiTheme="minorEastAsia" w:hAnsiTheme="minorEastAsia" w:hint="eastAsia"/>
+          <w:sz w:val="24"/>
+          <w:szCs w:val="24"/>
+        </w:rPr>
+        <w:t xml:space="preserve">  根据投票序号从投票文件中获取信息并输出</w:t>
+      </w:r>
+    </w:p>
+    <w:p>
+      <w:pPr>
+        <w:ind w:firstLineChars="150" w:firstLine="360"/>
+        <w:rPr>
+          <w:rFonts w:asciiTheme="minorEastAsia" w:hAnsiTheme="minorEastAsia"/>
+          <w:sz w:val="24"/>
+          <w:szCs w:val="24"/>
+        </w:rPr>
+      </w:pPr>
+      <w:r>
+        <w:rPr>
+          <w:rFonts w:asciiTheme="minorEastAsia" w:hAnsiTheme="minorEastAsia"/>
+          <w:sz w:val="24"/>
+          <w:szCs w:val="24"/>
+        </w:rPr>
+        <w:t>End</w:t>
+      </w:r>
+    </w:p>
+    <w:p>
+      <w:pPr>
+        <w:ind w:firstLineChars="150" w:firstLine="360"/>
+        <w:rPr>
+          <w:rFonts w:asciiTheme="minorEastAsia" w:hAnsiTheme="minorEastAsia"/>
+          <w:sz w:val="24"/>
+          <w:szCs w:val="24"/>
+        </w:rPr>
+      </w:pPr>
+    </w:p>
+    <w:p>
+      <w:pPr>
+        <w:ind w:firstLineChars="150" w:firstLine="360"/>
+        <w:rPr>
+          <w:rFonts w:asciiTheme="minorEastAsia" w:hAnsiTheme="minorEastAsia"/>
+          <w:sz w:val="24"/>
+          <w:szCs w:val="24"/>
+        </w:rPr>
+      </w:pPr>
+      <w:r>
+        <w:rPr>
+          <w:rFonts w:asciiTheme="minorEastAsia" w:hAnsiTheme="minorEastAsia" w:hint="eastAsia"/>
+          <w:sz w:val="24"/>
+          <w:szCs w:val="24"/>
+        </w:rPr>
         <w:t>加工编号：2.3</w:t>
       </w:r>
     </w:p>
@@ -1620,7 +2074,7 @@
       <w:pPr>
         <w:ind w:firstLineChars="150" w:firstLine="360"/>
         <w:rPr>
-          <w:rFonts w:asciiTheme="minorEastAsia" w:hAnsiTheme="minorEastAsia"/>
+          <w:rFonts w:asciiTheme="minorEastAsia" w:hAnsiTheme="minorEastAsia" w:hint="eastAsia"/>
           <w:sz w:val="24"/>
           <w:szCs w:val="24"/>
         </w:rPr>
@@ -1633,6 +2087,22 @@
         </w:rPr>
         <w:t xml:space="preserve">  根据用户账号和投票序号和投票内容，将对应信息输出到用户文件和投票文件</w:t>
       </w:r>
+      <w:r>
+        <w:rPr>
+          <w:rFonts w:asciiTheme="minorEastAsia" w:hAnsiTheme="minorEastAsia" w:hint="eastAsia"/>
+          <w:sz w:val="24"/>
+          <w:szCs w:val="24"/>
+        </w:rPr>
+        <w:t>，</w:t>
+      </w:r>
+      <w:r>
+        <w:rPr>
+          <w:rFonts w:asciiTheme="minorEastAsia" w:hAnsiTheme="minorEastAsia"/>
+          <w:sz w:val="24"/>
+          <w:szCs w:val="24"/>
+        </w:rPr>
+        <w:t>如果有评论，增加评论信息。</w:t>
+      </w:r>
     </w:p>
     <w:p>
       <w:pPr>
@@ -1702,18 +2172,34 @@
       <w:pPr>
         <w:ind w:firstLineChars="150" w:firstLine="360"/>
         <w:rPr>
-          <w:rFonts w:asciiTheme="minorEastAsia" w:hAnsiTheme="minorEastAsia"/>
-          <w:sz w:val="24"/>
-          <w:szCs w:val="24"/>
-        </w:rPr>
-      </w:pPr>
-      <w:r>
-        <w:rPr>
-          <w:rFonts w:asciiTheme="minorEastAsia" w:hAnsiTheme="minorEastAsia" w:hint="eastAsia"/>
-          <w:sz w:val="24"/>
-          <w:szCs w:val="24"/>
-        </w:rPr>
-        <w:t>输入流：投票和评论管理请求</w:t>
+          <w:rFonts w:asciiTheme="minorEastAsia" w:hAnsiTheme="minorEastAsia" w:hint="eastAsia"/>
+          <w:sz w:val="24"/>
+          <w:szCs w:val="24"/>
+        </w:rPr>
+      </w:pPr>
+      <w:r>
+        <w:rPr>
+          <w:rFonts w:asciiTheme="minorEastAsia" w:hAnsiTheme="minorEastAsia" w:hint="eastAsia"/>
+          <w:sz w:val="24"/>
+          <w:szCs w:val="24"/>
+        </w:rPr>
+        <w:t>输入流：</w:t>
+      </w:r>
+      <w:r>
+        <w:rPr>
+          <w:rFonts w:asciiTheme="minorEastAsia" w:hAnsiTheme="minorEastAsia" w:hint="eastAsia"/>
+          <w:sz w:val="24"/>
+          <w:szCs w:val="24"/>
+        </w:rPr>
+        <w:t>删除执行</w:t>
+      </w:r>
+      <w:r>
+        <w:rPr>
+          <w:rFonts w:asciiTheme="minorEastAsia" w:hAnsiTheme="minorEastAsia"/>
+          <w:sz w:val="24"/>
+          <w:szCs w:val="24"/>
+        </w:rPr>
+        <w:t>的投票和评论请求</w:t>
       </w:r>
     </w:p>
     <w:p>
@@ -1816,7 +2302,7 @@
       <w:pPr>
         <w:ind w:firstLineChars="150" w:firstLine="360"/>
         <w:rPr>
-          <w:rFonts w:asciiTheme="minorEastAsia" w:hAnsiTheme="minorEastAsia"/>
+          <w:rFonts w:asciiTheme="minorEastAsia" w:hAnsiTheme="minorEastAsia" w:hint="eastAsia"/>
           <w:sz w:val="24"/>
           <w:szCs w:val="24"/>
         </w:rPr>
@@ -1885,30 +2371,417 @@
           <w:sz w:val="24"/>
           <w:szCs w:val="24"/>
         </w:rPr>
-        <w:t xml:space="preserve">  else if </w:t>
-      </w:r>
-      <w:r>
-        <w:rPr>
-          <w:rFonts w:asciiTheme="minorEastAsia" w:hAnsiTheme="minorEastAsia" w:hint="eastAsia"/>
-          <w:sz w:val="24"/>
-          <w:szCs w:val="24"/>
-        </w:rPr>
-        <w:t>增加</w:t>
-      </w:r>
-      <w:r>
-        <w:rPr>
-          <w:rFonts w:asciiTheme="minorEastAsia" w:hAnsiTheme="minorEastAsia"/>
-          <w:sz w:val="24"/>
-          <w:szCs w:val="24"/>
-        </w:rPr>
-        <w:t>评论</w:t>
-      </w:r>
-    </w:p>
-    <w:p>
-      <w:pPr>
-        <w:ind w:firstLineChars="150" w:firstLine="360"/>
-        <w:rPr>
-          <w:rFonts w:asciiTheme="minorEastAsia" w:hAnsiTheme="minorEastAsia"/>
+        <w:t xml:space="preserve">  else </w:t>
+      </w:r>
+      <w:r>
+        <w:rPr>
+          <w:rFonts w:asciiTheme="minorEastAsia" w:hAnsiTheme="minorEastAsia" w:hint="eastAsia"/>
+          <w:sz w:val="24"/>
+          <w:szCs w:val="24"/>
+        </w:rPr>
+        <w:t>删除</w:t>
+      </w:r>
+      <w:r>
+        <w:rPr>
+          <w:rFonts w:asciiTheme="minorEastAsia" w:hAnsiTheme="minorEastAsia"/>
+          <w:sz w:val="24"/>
+          <w:szCs w:val="24"/>
+        </w:rPr>
+        <w:t>投票选择</w:t>
+      </w:r>
+      <w:r>
+        <w:rPr>
+          <w:rFonts w:asciiTheme="minorEastAsia" w:hAnsiTheme="minorEastAsia" w:hint="eastAsia"/>
+          <w:sz w:val="24"/>
+          <w:szCs w:val="24"/>
+        </w:rPr>
+        <w:t>，</w:t>
+      </w:r>
+      <w:r>
+        <w:rPr>
+          <w:rFonts w:asciiTheme="minorEastAsia" w:hAnsiTheme="minorEastAsia"/>
+          <w:sz w:val="24"/>
+          <w:szCs w:val="24"/>
+        </w:rPr>
+        <w:t>根据投票序号，找到对应投票，根据用户名删除对应选择和评论，</w:t>
+      </w:r>
+      <w:r>
+        <w:rPr>
+          <w:rFonts w:asciiTheme="minorEastAsia" w:hAnsiTheme="minorEastAsia" w:hint="eastAsia"/>
+          <w:sz w:val="24"/>
+          <w:szCs w:val="24"/>
+        </w:rPr>
+        <w:t>在</w:t>
+      </w:r>
+      <w:r>
+        <w:rPr>
+          <w:rFonts w:asciiTheme="minorEastAsia" w:hAnsiTheme="minorEastAsia"/>
+          <w:sz w:val="24"/>
+          <w:szCs w:val="24"/>
+        </w:rPr>
+        <w:t>用户文件中</w:t>
+      </w:r>
+      <w:r>
+        <w:rPr>
+          <w:rFonts w:asciiTheme="minorEastAsia" w:hAnsiTheme="minorEastAsia" w:hint="eastAsia"/>
+          <w:sz w:val="24"/>
+          <w:szCs w:val="24"/>
+        </w:rPr>
+        <w:t>取消</w:t>
+      </w:r>
+      <w:r>
+        <w:rPr>
+          <w:rFonts w:asciiTheme="minorEastAsia" w:hAnsiTheme="minorEastAsia"/>
+          <w:sz w:val="24"/>
+          <w:szCs w:val="24"/>
+        </w:rPr>
+        <w:t>用户与投票</w:t>
+      </w:r>
+      <w:r>
+        <w:rPr>
+          <w:rFonts w:asciiTheme="minorEastAsia" w:hAnsiTheme="minorEastAsia" w:hint="eastAsia"/>
+          <w:sz w:val="24"/>
+          <w:szCs w:val="24"/>
+        </w:rPr>
+        <w:t>的</w:t>
+      </w:r>
+      <w:r>
+        <w:rPr>
+          <w:rFonts w:asciiTheme="minorEastAsia" w:hAnsiTheme="minorEastAsia"/>
+          <w:sz w:val="24"/>
+          <w:szCs w:val="24"/>
+        </w:rPr>
+        <w:t>参与联系。</w:t>
+      </w:r>
+    </w:p>
+    <w:p>
+      <w:pPr>
+        <w:ind w:firstLineChars="150" w:firstLine="360"/>
+        <w:rPr>
+          <w:rFonts w:asciiTheme="minorEastAsia" w:hAnsiTheme="minorEastAsia"/>
+          <w:sz w:val="24"/>
+          <w:szCs w:val="24"/>
+        </w:rPr>
+      </w:pPr>
+      <w:r>
+        <w:rPr>
+          <w:rFonts w:asciiTheme="minorEastAsia" w:hAnsiTheme="minorEastAsia"/>
+          <w:sz w:val="24"/>
+          <w:szCs w:val="24"/>
+        </w:rPr>
+        <w:t>End</w:t>
+      </w:r>
+    </w:p>
+    <w:p>
+      <w:pPr>
+        <w:ind w:firstLineChars="150" w:firstLine="360"/>
+        <w:rPr>
+          <w:rFonts w:asciiTheme="minorEastAsia" w:hAnsiTheme="minorEastAsia"/>
+          <w:sz w:val="24"/>
+          <w:szCs w:val="24"/>
+        </w:rPr>
+      </w:pPr>
+    </w:p>
+    <w:p>
+      <w:pPr>
+        <w:ind w:firstLineChars="150" w:firstLine="360"/>
+        <w:rPr>
+          <w:rFonts w:asciiTheme="minorEastAsia" w:hAnsiTheme="minorEastAsia"/>
+          <w:sz w:val="24"/>
+          <w:szCs w:val="24"/>
+        </w:rPr>
+      </w:pPr>
+      <w:r>
+        <w:rPr>
+          <w:rFonts w:asciiTheme="minorEastAsia" w:hAnsiTheme="minorEastAsia" w:hint="eastAsia"/>
+          <w:sz w:val="24"/>
+          <w:szCs w:val="24"/>
+        </w:rPr>
+        <w:t>加工编号：2.5</w:t>
+      </w:r>
+    </w:p>
+    <w:p>
+      <w:pPr>
+        <w:ind w:firstLineChars="150" w:firstLine="360"/>
+        <w:rPr>
+          <w:rFonts w:asciiTheme="minorEastAsia" w:hAnsiTheme="minorEastAsia"/>
+          <w:sz w:val="24"/>
+          <w:szCs w:val="24"/>
+        </w:rPr>
+      </w:pPr>
+      <w:r>
+        <w:rPr>
+          <w:rFonts w:asciiTheme="minorEastAsia" w:hAnsiTheme="minorEastAsia" w:hint="eastAsia"/>
+          <w:sz w:val="24"/>
+          <w:szCs w:val="24"/>
+        </w:rPr>
+        <w:t>加工名：关闭投票</w:t>
+      </w:r>
+    </w:p>
+    <w:p>
+      <w:pPr>
+        <w:ind w:firstLineChars="150" w:firstLine="360"/>
+        <w:rPr>
+          <w:rFonts w:asciiTheme="minorEastAsia" w:hAnsiTheme="minorEastAsia"/>
+          <w:sz w:val="24"/>
+          <w:szCs w:val="24"/>
+        </w:rPr>
+      </w:pPr>
+      <w:r>
+        <w:rPr>
+          <w:rFonts w:asciiTheme="minorEastAsia" w:hAnsiTheme="minorEastAsia" w:hint="eastAsia"/>
+          <w:sz w:val="24"/>
+          <w:szCs w:val="24"/>
+        </w:rPr>
+        <w:t>输入流：关闭投票请求</w:t>
+      </w:r>
+    </w:p>
+    <w:p>
+      <w:pPr>
+        <w:ind w:firstLineChars="150" w:firstLine="360"/>
+        <w:rPr>
+          <w:rFonts w:asciiTheme="minorEastAsia" w:hAnsiTheme="minorEastAsia"/>
+          <w:sz w:val="24"/>
+          <w:szCs w:val="24"/>
+        </w:rPr>
+      </w:pPr>
+      <w:r>
+        <w:rPr>
+          <w:rFonts w:asciiTheme="minorEastAsia" w:hAnsiTheme="minorEastAsia" w:hint="eastAsia"/>
+          <w:sz w:val="24"/>
+          <w:szCs w:val="24"/>
+        </w:rPr>
+        <w:t>输出流：投票结果</w:t>
+      </w:r>
+    </w:p>
+    <w:p>
+      <w:pPr>
+        <w:ind w:firstLineChars="150" w:firstLine="360"/>
+        <w:rPr>
+          <w:rFonts w:asciiTheme="minorEastAsia" w:hAnsiTheme="minorEastAsia"/>
+          <w:sz w:val="24"/>
+          <w:szCs w:val="24"/>
+        </w:rPr>
+      </w:pPr>
+      <w:r>
+        <w:rPr>
+          <w:rFonts w:asciiTheme="minorEastAsia" w:hAnsiTheme="minorEastAsia" w:hint="eastAsia"/>
+          <w:sz w:val="24"/>
+          <w:szCs w:val="24"/>
+        </w:rPr>
+        <w:t>加工逻辑：</w:t>
+      </w:r>
+    </w:p>
+    <w:p>
+      <w:pPr>
+        <w:ind w:firstLineChars="150" w:firstLine="360"/>
+        <w:rPr>
+          <w:rFonts w:asciiTheme="minorEastAsia" w:hAnsiTheme="minorEastAsia"/>
+          <w:sz w:val="24"/>
+          <w:szCs w:val="24"/>
+        </w:rPr>
+      </w:pPr>
+      <w:r>
+        <w:rPr>
+          <w:rFonts w:asciiTheme="minorEastAsia" w:hAnsiTheme="minorEastAsia"/>
+          <w:sz w:val="24"/>
+          <w:szCs w:val="24"/>
+        </w:rPr>
+        <w:t>begin</w:t>
+      </w:r>
+    </w:p>
+    <w:p>
+      <w:pPr>
+        <w:ind w:firstLineChars="150" w:firstLine="360"/>
+        <w:rPr>
+          <w:rFonts w:asciiTheme="minorEastAsia" w:hAnsiTheme="minorEastAsia"/>
+          <w:sz w:val="24"/>
+          <w:szCs w:val="24"/>
+        </w:rPr>
+      </w:pPr>
+      <w:r>
+        <w:rPr>
+          <w:rFonts w:asciiTheme="minorEastAsia" w:hAnsiTheme="minorEastAsia" w:hint="eastAsia"/>
+          <w:sz w:val="24"/>
+          <w:szCs w:val="24"/>
+        </w:rPr>
+        <w:t xml:space="preserve">  根据用户账号和投票序号，修改投票文件中对应投票的状态为结束状态，并输出最终结果。</w:t>
+      </w:r>
+    </w:p>
+    <w:p>
+      <w:pPr>
+        <w:ind w:firstLineChars="150" w:firstLine="360"/>
+        <w:rPr>
+          <w:rFonts w:asciiTheme="minorEastAsia" w:hAnsiTheme="minorEastAsia"/>
+          <w:sz w:val="24"/>
+          <w:szCs w:val="24"/>
+        </w:rPr>
+      </w:pPr>
+      <w:r>
+        <w:rPr>
+          <w:rFonts w:asciiTheme="minorEastAsia" w:hAnsiTheme="minorEastAsia"/>
+          <w:sz w:val="24"/>
+          <w:szCs w:val="24"/>
+        </w:rPr>
+        <w:t>End</w:t>
+      </w:r>
+    </w:p>
+    <w:p>
+      <w:pPr>
+        <w:ind w:firstLineChars="150" w:firstLine="360"/>
+        <w:rPr>
+          <w:rFonts w:asciiTheme="minorEastAsia" w:hAnsiTheme="minorEastAsia"/>
+          <w:sz w:val="24"/>
+          <w:szCs w:val="24"/>
+        </w:rPr>
+      </w:pPr>
+    </w:p>
+    <w:p>
+      <w:pPr>
+        <w:ind w:firstLineChars="150" w:firstLine="360"/>
+        <w:rPr>
+          <w:rFonts w:asciiTheme="minorEastAsia" w:hAnsiTheme="minorEastAsia"/>
+          <w:sz w:val="24"/>
+          <w:szCs w:val="24"/>
+        </w:rPr>
+      </w:pPr>
+      <w:r>
+        <w:rPr>
+          <w:rFonts w:asciiTheme="minorEastAsia" w:hAnsiTheme="minorEastAsia" w:hint="eastAsia"/>
+          <w:sz w:val="24"/>
+          <w:szCs w:val="24"/>
+        </w:rPr>
+        <w:lastRenderedPageBreak/>
+        <w:t>加工编号：</w:t>
+      </w:r>
+      <w:r>
+        <w:rPr>
+          <w:rFonts w:asciiTheme="minorEastAsia" w:hAnsiTheme="minorEastAsia" w:hint="eastAsia"/>
+          <w:sz w:val="24"/>
+          <w:szCs w:val="24"/>
+        </w:rPr>
+        <w:t>2.6</w:t>
+      </w:r>
+    </w:p>
+    <w:p>
+      <w:pPr>
+        <w:ind w:firstLineChars="150" w:firstLine="360"/>
+        <w:rPr>
+          <w:rFonts w:asciiTheme="minorEastAsia" w:hAnsiTheme="minorEastAsia" w:hint="eastAsia"/>
+          <w:sz w:val="24"/>
+          <w:szCs w:val="24"/>
+        </w:rPr>
+      </w:pPr>
+      <w:r>
+        <w:rPr>
+          <w:rFonts w:asciiTheme="minorEastAsia" w:hAnsiTheme="minorEastAsia" w:hint="eastAsia"/>
+          <w:sz w:val="24"/>
+          <w:szCs w:val="24"/>
+        </w:rPr>
+        <w:t>加工名：管理</w:t>
+      </w:r>
+      <w:r>
+        <w:rPr>
+          <w:rFonts w:asciiTheme="minorEastAsia" w:hAnsiTheme="minorEastAsia"/>
+          <w:sz w:val="24"/>
+          <w:szCs w:val="24"/>
+        </w:rPr>
+        <w:t>投票和评论</w:t>
+      </w:r>
+    </w:p>
+    <w:p>
+      <w:pPr>
+        <w:ind w:firstLineChars="150" w:firstLine="360"/>
+        <w:rPr>
+          <w:rFonts w:asciiTheme="minorEastAsia" w:hAnsiTheme="minorEastAsia"/>
+          <w:sz w:val="24"/>
+          <w:szCs w:val="24"/>
+        </w:rPr>
+      </w:pPr>
+      <w:r>
+        <w:rPr>
+          <w:rFonts w:asciiTheme="minorEastAsia" w:hAnsiTheme="minorEastAsia" w:hint="eastAsia"/>
+          <w:sz w:val="24"/>
+          <w:szCs w:val="24"/>
+        </w:rPr>
+        <w:t>输入流：投票</w:t>
+      </w:r>
+      <w:r>
+        <w:rPr>
+          <w:rFonts w:asciiTheme="minorEastAsia" w:hAnsiTheme="minorEastAsia"/>
+          <w:sz w:val="24"/>
+          <w:szCs w:val="24"/>
+        </w:rPr>
+        <w:t>和评论管理</w:t>
+      </w:r>
+      <w:r>
+        <w:rPr>
+          <w:rFonts w:asciiTheme="minorEastAsia" w:hAnsiTheme="minorEastAsia" w:hint="eastAsia"/>
+          <w:sz w:val="24"/>
+          <w:szCs w:val="24"/>
+        </w:rPr>
+        <w:t>请求</w:t>
+      </w:r>
+    </w:p>
+    <w:p>
+      <w:pPr>
+        <w:ind w:firstLineChars="150" w:firstLine="360"/>
+        <w:rPr>
+          <w:rFonts w:asciiTheme="minorEastAsia" w:hAnsiTheme="minorEastAsia"/>
+          <w:sz w:val="24"/>
+          <w:szCs w:val="24"/>
+        </w:rPr>
+      </w:pPr>
+      <w:r>
+        <w:rPr>
+          <w:rFonts w:asciiTheme="minorEastAsia" w:hAnsiTheme="minorEastAsia" w:hint="eastAsia"/>
+          <w:sz w:val="24"/>
+          <w:szCs w:val="24"/>
+        </w:rPr>
+        <w:t>输出流：投票结果</w:t>
+      </w:r>
+    </w:p>
+    <w:p>
+      <w:pPr>
+        <w:ind w:firstLineChars="150" w:firstLine="360"/>
+        <w:rPr>
+          <w:rFonts w:asciiTheme="minorEastAsia" w:hAnsiTheme="minorEastAsia"/>
+          <w:sz w:val="24"/>
+          <w:szCs w:val="24"/>
+        </w:rPr>
+      </w:pPr>
+      <w:r>
+        <w:rPr>
+          <w:rFonts w:asciiTheme="minorEastAsia" w:hAnsiTheme="minorEastAsia" w:hint="eastAsia"/>
+          <w:sz w:val="24"/>
+          <w:szCs w:val="24"/>
+        </w:rPr>
+        <w:t>加工逻辑：</w:t>
+      </w:r>
+    </w:p>
+    <w:p>
+      <w:pPr>
+        <w:ind w:firstLineChars="150" w:firstLine="360"/>
+        <w:rPr>
+          <w:rFonts w:asciiTheme="minorEastAsia" w:hAnsiTheme="minorEastAsia"/>
+          <w:sz w:val="24"/>
+          <w:szCs w:val="24"/>
+        </w:rPr>
+      </w:pPr>
+      <w:r>
+        <w:rPr>
+          <w:rFonts w:asciiTheme="minorEastAsia" w:hAnsiTheme="minorEastAsia"/>
+          <w:sz w:val="24"/>
+          <w:szCs w:val="24"/>
+        </w:rPr>
+        <w:t>begin</w:t>
+      </w:r>
+    </w:p>
+    <w:p>
+      <w:pPr>
+        <w:ind w:firstLineChars="150" w:firstLine="360"/>
+        <w:rPr>
+          <w:rFonts w:asciiTheme="minorEastAsia" w:hAnsiTheme="minorEastAsia" w:hint="eastAsia"/>
           <w:sz w:val="24"/>
           <w:szCs w:val="24"/>
         </w:rPr>
@@ -1923,11 +2796,19 @@
       </w:r>
       <w:r>
         <w:rPr>
-          <w:rFonts w:asciiTheme="minorEastAsia" w:hAnsiTheme="minorEastAsia"/>
-          <w:sz w:val="24"/>
-          <w:szCs w:val="24"/>
-        </w:rPr>
-        <w:t xml:space="preserve">then </w:t>
+          <w:rFonts w:asciiTheme="minorEastAsia" w:hAnsiTheme="minorEastAsia" w:hint="eastAsia"/>
+          <w:sz w:val="24"/>
+          <w:szCs w:val="24"/>
+        </w:rPr>
+        <w:t>验证管理员</w:t>
+      </w:r>
+      <w:r>
+        <w:rPr>
+          <w:rFonts w:asciiTheme="minorEastAsia" w:hAnsiTheme="minorEastAsia"/>
+          <w:sz w:val="24"/>
+          <w:szCs w:val="24"/>
+        </w:rPr>
+        <w:t>账号，</w:t>
       </w:r>
       <w:r>
         <w:rPr>
@@ -1943,77 +2824,51 @@
           <w:sz w:val="24"/>
           <w:szCs w:val="24"/>
         </w:rPr>
-        <w:t>投票序号，找到投票文件，分配</w:t>
-      </w:r>
-      <w:r>
-        <w:rPr>
-          <w:rFonts w:asciiTheme="minorEastAsia" w:hAnsiTheme="minorEastAsia" w:hint="eastAsia"/>
-          <w:sz w:val="24"/>
-          <w:szCs w:val="24"/>
-        </w:rPr>
-        <w:t>评论</w:t>
-      </w:r>
-      <w:r>
-        <w:rPr>
-          <w:rFonts w:asciiTheme="minorEastAsia" w:hAnsiTheme="minorEastAsia"/>
-          <w:sz w:val="24"/>
-          <w:szCs w:val="24"/>
-        </w:rPr>
-        <w:t>序号，形成</w:t>
-      </w:r>
-      <w:r>
-        <w:rPr>
-          <w:rFonts w:asciiTheme="minorEastAsia" w:hAnsiTheme="minorEastAsia" w:hint="eastAsia"/>
-          <w:sz w:val="24"/>
-          <w:szCs w:val="24"/>
-        </w:rPr>
-        <w:t>评论，</w:t>
-      </w:r>
-      <w:r>
-        <w:rPr>
-          <w:rFonts w:asciiTheme="minorEastAsia" w:hAnsiTheme="minorEastAsia"/>
-          <w:sz w:val="24"/>
-          <w:szCs w:val="24"/>
-        </w:rPr>
-        <w:t>写入投票信息（会有是否投过票的判断，若没有投过不允许评论）</w:t>
-      </w:r>
-    </w:p>
-    <w:p>
-      <w:pPr>
-        <w:ind w:firstLineChars="150" w:firstLine="360"/>
-        <w:rPr>
-          <w:rFonts w:asciiTheme="minorEastAsia" w:hAnsiTheme="minorEastAsia"/>
-          <w:sz w:val="24"/>
-          <w:szCs w:val="24"/>
-        </w:rPr>
-      </w:pPr>
-      <w:r>
-        <w:rPr>
-          <w:rFonts w:asciiTheme="minorEastAsia" w:hAnsiTheme="minorEastAsia"/>
-          <w:sz w:val="24"/>
-          <w:szCs w:val="24"/>
-        </w:rPr>
-        <w:t xml:space="preserve">  else </w:t>
-      </w:r>
-      <w:r>
-        <w:rPr>
-          <w:rFonts w:asciiTheme="minorEastAsia" w:hAnsiTheme="minorEastAsia" w:hint="eastAsia"/>
-          <w:sz w:val="24"/>
-          <w:szCs w:val="24"/>
-        </w:rPr>
-        <w:t>删除</w:t>
-      </w:r>
-      <w:r>
-        <w:rPr>
-          <w:rFonts w:asciiTheme="minorEastAsia" w:hAnsiTheme="minorEastAsia"/>
-          <w:sz w:val="24"/>
-          <w:szCs w:val="24"/>
-        </w:rPr>
-        <w:t>投票选择</w:t>
-      </w:r>
-      <w:r>
-        <w:rPr>
-          <w:rFonts w:asciiTheme="minorEastAsia" w:hAnsiTheme="minorEastAsia" w:hint="eastAsia"/>
+        <w:t>投票序号和待删除的评论序号或者待删除的</w:t>
+      </w:r>
+      <w:r>
+        <w:rPr>
+          <w:rFonts w:asciiTheme="minorEastAsia" w:hAnsiTheme="minorEastAsia" w:hint="eastAsia"/>
+          <w:sz w:val="24"/>
+          <w:szCs w:val="24"/>
+        </w:rPr>
+        <w:t>投票</w:t>
+      </w:r>
+      <w:r>
+        <w:rPr>
+          <w:rFonts w:asciiTheme="minorEastAsia" w:hAnsiTheme="minorEastAsia"/>
+          <w:sz w:val="24"/>
+          <w:szCs w:val="24"/>
+        </w:rPr>
+        <w:t>序号</w:t>
+      </w:r>
+      <w:r>
+        <w:rPr>
+          <w:rFonts w:asciiTheme="minorEastAsia" w:hAnsiTheme="minorEastAsia" w:hint="eastAsia"/>
+          <w:sz w:val="24"/>
+          <w:szCs w:val="24"/>
+        </w:rPr>
+        <w:t>序号</w:t>
+      </w:r>
+      <w:r>
+        <w:rPr>
+          <w:rFonts w:asciiTheme="minorEastAsia" w:hAnsiTheme="minorEastAsia"/>
+          <w:sz w:val="24"/>
+          <w:szCs w:val="24"/>
+        </w:rPr>
+        <w:t>，删除对应评论和</w:t>
+      </w:r>
+      <w:r>
+        <w:rPr>
+          <w:rFonts w:asciiTheme="minorEastAsia" w:hAnsiTheme="minorEastAsia" w:hint="eastAsia"/>
+          <w:sz w:val="24"/>
+          <w:szCs w:val="24"/>
+        </w:rPr>
+        <w:t>投票</w:t>
+      </w:r>
+      <w:r>
+        <w:rPr>
+          <w:rFonts w:asciiTheme="minorEastAsia" w:hAnsiTheme="minorEastAsia"/>
           <w:sz w:val="24"/>
           <w:szCs w:val="24"/>
         </w:rPr>
@@ -2021,59 +2876,35 @@
       </w:r>
       <w:r>
         <w:rPr>
-          <w:rFonts w:asciiTheme="minorEastAsia" w:hAnsiTheme="minorEastAsia"/>
-          <w:sz w:val="24"/>
-          <w:szCs w:val="24"/>
-        </w:rPr>
-        <w:t>根据投票序号，找到对应投票，根据用户名删除对应选择和评论，</w:t>
-      </w:r>
-      <w:r>
-        <w:rPr>
-          <w:rFonts w:asciiTheme="minorEastAsia" w:hAnsiTheme="minorEastAsia" w:hint="eastAsia"/>
-          <w:sz w:val="24"/>
-          <w:szCs w:val="24"/>
-        </w:rPr>
-        <w:t>在</w:t>
-      </w:r>
-      <w:r>
-        <w:rPr>
-          <w:rFonts w:asciiTheme="minorEastAsia" w:hAnsiTheme="minorEastAsia"/>
-          <w:sz w:val="24"/>
-          <w:szCs w:val="24"/>
-        </w:rPr>
-        <w:t>用户文件中</w:t>
-      </w:r>
-      <w:r>
-        <w:rPr>
-          <w:rFonts w:asciiTheme="minorEastAsia" w:hAnsiTheme="minorEastAsia" w:hint="eastAsia"/>
-          <w:sz w:val="24"/>
-          <w:szCs w:val="24"/>
-        </w:rPr>
-        <w:t>取消</w:t>
-      </w:r>
-      <w:r>
-        <w:rPr>
-          <w:rFonts w:asciiTheme="minorEastAsia" w:hAnsiTheme="minorEastAsia"/>
-          <w:sz w:val="24"/>
-          <w:szCs w:val="24"/>
-        </w:rPr>
-        <w:t>用户与投票</w:t>
-      </w:r>
-      <w:r>
-        <w:rPr>
-          <w:rFonts w:asciiTheme="minorEastAsia" w:hAnsiTheme="minorEastAsia" w:hint="eastAsia"/>
-          <w:sz w:val="24"/>
-          <w:szCs w:val="24"/>
-        </w:rPr>
-        <w:t>的</w:t>
-      </w:r>
-      <w:r>
-        <w:rPr>
-          <w:rFonts w:asciiTheme="minorEastAsia" w:hAnsiTheme="minorEastAsia"/>
-          <w:sz w:val="24"/>
-          <w:szCs w:val="24"/>
-        </w:rPr>
-        <w:t>参与联系。</w:t>
+          <w:rFonts w:asciiTheme="minorEastAsia" w:hAnsiTheme="minorEastAsia" w:hint="eastAsia"/>
+          <w:sz w:val="24"/>
+          <w:szCs w:val="24"/>
+        </w:rPr>
+        <w:t>更新</w:t>
+      </w:r>
+      <w:r>
+        <w:rPr>
+          <w:rFonts w:asciiTheme="minorEastAsia" w:hAnsiTheme="minorEastAsia"/>
+          <w:sz w:val="24"/>
+          <w:szCs w:val="24"/>
+        </w:rPr>
+        <w:t>投票文件和用户文件，返回投票</w:t>
+      </w:r>
+      <w:r>
+        <w:rPr>
+          <w:rFonts w:asciiTheme="minorEastAsia" w:hAnsiTheme="minorEastAsia" w:hint="eastAsia"/>
+          <w:sz w:val="24"/>
+          <w:szCs w:val="24"/>
+        </w:rPr>
+        <w:t>信息</w:t>
+      </w:r>
+      <w:r>
+        <w:rPr>
+          <w:rFonts w:asciiTheme="minorEastAsia" w:hAnsiTheme="minorEastAsia"/>
+          <w:sz w:val="24"/>
+          <w:szCs w:val="24"/>
+        </w:rPr>
+        <w:t>。</w:t>
       </w:r>
     </w:p>
     <w:p>
@@ -2098,82 +2929,82 @@
       <w:pPr>
         <w:ind w:firstLineChars="150" w:firstLine="360"/>
         <w:rPr>
-          <w:rFonts w:asciiTheme="minorEastAsia" w:hAnsiTheme="minorEastAsia"/>
-          <w:sz w:val="24"/>
-          <w:szCs w:val="24"/>
-        </w:rPr>
-      </w:pPr>
-    </w:p>
-    <w:p>
-      <w:pPr>
-        <w:ind w:firstLineChars="150" w:firstLine="360"/>
-        <w:rPr>
-          <w:rFonts w:asciiTheme="minorEastAsia" w:hAnsiTheme="minorEastAsia"/>
-          <w:sz w:val="24"/>
-          <w:szCs w:val="24"/>
-        </w:rPr>
-      </w:pPr>
-      <w:r>
-        <w:rPr>
-          <w:rFonts w:asciiTheme="minorEastAsia" w:hAnsiTheme="minorEastAsia" w:hint="eastAsia"/>
-          <w:sz w:val="24"/>
-          <w:szCs w:val="24"/>
-        </w:rPr>
-        <w:t>加工编号：2.5</w:t>
-      </w:r>
-    </w:p>
-    <w:p>
-      <w:pPr>
-        <w:ind w:firstLineChars="150" w:firstLine="360"/>
-        <w:rPr>
-          <w:rFonts w:asciiTheme="minorEastAsia" w:hAnsiTheme="minorEastAsia"/>
-          <w:sz w:val="24"/>
-          <w:szCs w:val="24"/>
-        </w:rPr>
-      </w:pPr>
-      <w:r>
-        <w:rPr>
-          <w:rFonts w:asciiTheme="minorEastAsia" w:hAnsiTheme="minorEastAsia" w:hint="eastAsia"/>
-          <w:sz w:val="24"/>
-          <w:szCs w:val="24"/>
-        </w:rPr>
-        <w:t>加工名：关闭投票</w:t>
-      </w:r>
-    </w:p>
-    <w:p>
-      <w:pPr>
-        <w:ind w:firstLineChars="150" w:firstLine="360"/>
-        <w:rPr>
-          <w:rFonts w:asciiTheme="minorEastAsia" w:hAnsiTheme="minorEastAsia"/>
-          <w:sz w:val="24"/>
-          <w:szCs w:val="24"/>
-        </w:rPr>
-      </w:pPr>
-      <w:r>
-        <w:rPr>
-          <w:rFonts w:asciiTheme="minorEastAsia" w:hAnsiTheme="minorEastAsia" w:hint="eastAsia"/>
-          <w:sz w:val="24"/>
-          <w:szCs w:val="24"/>
-        </w:rPr>
-        <w:t>输入流：关闭投票请求</w:t>
-      </w:r>
-    </w:p>
-    <w:p>
-      <w:pPr>
-        <w:ind w:firstLineChars="150" w:firstLine="360"/>
-        <w:rPr>
-          <w:rFonts w:asciiTheme="minorEastAsia" w:hAnsiTheme="minorEastAsia"/>
-          <w:sz w:val="24"/>
-          <w:szCs w:val="24"/>
-        </w:rPr>
-      </w:pPr>
-      <w:r>
-        <w:rPr>
-          <w:rFonts w:asciiTheme="minorEastAsia" w:hAnsiTheme="minorEastAsia" w:hint="eastAsia"/>
-          <w:sz w:val="24"/>
-          <w:szCs w:val="24"/>
-        </w:rPr>
-        <w:t>输出流：投票结果</w:t>
+          <w:rFonts w:asciiTheme="minorEastAsia" w:hAnsiTheme="minorEastAsia" w:hint="eastAsia"/>
+          <w:sz w:val="24"/>
+          <w:szCs w:val="24"/>
+        </w:rPr>
+      </w:pPr>
+    </w:p>
+    <w:p>
+      <w:pPr>
+        <w:ind w:firstLineChars="150" w:firstLine="360"/>
+        <w:rPr>
+          <w:rFonts w:asciiTheme="minorEastAsia" w:hAnsiTheme="minorEastAsia"/>
+          <w:sz w:val="24"/>
+          <w:szCs w:val="24"/>
+        </w:rPr>
+      </w:pPr>
+      <w:r>
+        <w:rPr>
+          <w:rFonts w:asciiTheme="minorEastAsia" w:hAnsiTheme="minorEastAsia" w:hint="eastAsia"/>
+          <w:sz w:val="24"/>
+          <w:szCs w:val="24"/>
+        </w:rPr>
+        <w:t>加工编号：3.1</w:t>
+      </w:r>
+    </w:p>
+    <w:p>
+      <w:pPr>
+        <w:ind w:firstLineChars="150" w:firstLine="360"/>
+        <w:rPr>
+          <w:rFonts w:asciiTheme="minorEastAsia" w:hAnsiTheme="minorEastAsia"/>
+          <w:sz w:val="24"/>
+          <w:szCs w:val="24"/>
+        </w:rPr>
+      </w:pPr>
+      <w:r>
+        <w:rPr>
+          <w:rFonts w:asciiTheme="minorEastAsia" w:hAnsiTheme="minorEastAsia" w:hint="eastAsia"/>
+          <w:sz w:val="24"/>
+          <w:szCs w:val="24"/>
+        </w:rPr>
+        <w:t>加工名：关注投票</w:t>
+      </w:r>
+    </w:p>
+    <w:p>
+      <w:pPr>
+        <w:ind w:firstLineChars="150" w:firstLine="360"/>
+        <w:rPr>
+          <w:rFonts w:asciiTheme="minorEastAsia" w:hAnsiTheme="minorEastAsia"/>
+          <w:sz w:val="24"/>
+          <w:szCs w:val="24"/>
+        </w:rPr>
+      </w:pPr>
+      <w:r>
+        <w:rPr>
+          <w:rFonts w:asciiTheme="minorEastAsia" w:hAnsiTheme="minorEastAsia" w:hint="eastAsia"/>
+          <w:sz w:val="24"/>
+          <w:szCs w:val="24"/>
+        </w:rPr>
+        <w:t>输入流：关注投票请求</w:t>
+      </w:r>
+    </w:p>
+    <w:p>
+      <w:pPr>
+        <w:ind w:firstLineChars="150" w:firstLine="360"/>
+        <w:rPr>
+          <w:rFonts w:asciiTheme="minorEastAsia" w:hAnsiTheme="minorEastAsia"/>
+          <w:sz w:val="24"/>
+          <w:szCs w:val="24"/>
+        </w:rPr>
+      </w:pPr>
+      <w:r>
+        <w:rPr>
+          <w:rFonts w:asciiTheme="minorEastAsia" w:hAnsiTheme="minorEastAsia" w:hint="eastAsia"/>
+          <w:sz w:val="24"/>
+          <w:szCs w:val="24"/>
+        </w:rPr>
+        <w:t>输出流：投票序号</w:t>
       </w:r>
     </w:p>
     <w:p>
@@ -2227,7 +3058,7 @@
           <w:sz w:val="24"/>
           <w:szCs w:val="24"/>
         </w:rPr>
-        <w:t xml:space="preserve">  根据用户账号和投票序号，修改投票文件中对应投票的状态为结束状态，并输出最终结果。</w:t>
+        <w:t xml:space="preserve">  根据用户账号，将投票序号写入用户文件对应的关注投票中</w:t>
       </w:r>
     </w:p>
     <w:p>
@@ -2273,61 +3104,61 @@
           <w:sz w:val="24"/>
           <w:szCs w:val="24"/>
         </w:rPr>
-        <w:t>加工编号：3.1</w:t>
-      </w:r>
-    </w:p>
-    <w:p>
-      <w:pPr>
-        <w:ind w:firstLineChars="150" w:firstLine="360"/>
-        <w:rPr>
-          <w:rFonts w:asciiTheme="minorEastAsia" w:hAnsiTheme="minorEastAsia"/>
-          <w:sz w:val="24"/>
-          <w:szCs w:val="24"/>
-        </w:rPr>
-      </w:pPr>
-      <w:r>
-        <w:rPr>
-          <w:rFonts w:asciiTheme="minorEastAsia" w:hAnsiTheme="minorEastAsia" w:hint="eastAsia"/>
-          <w:sz w:val="24"/>
-          <w:szCs w:val="24"/>
-        </w:rPr>
-        <w:t>加工名：关注投票</w:t>
-      </w:r>
-    </w:p>
-    <w:p>
-      <w:pPr>
-        <w:ind w:firstLineChars="150" w:firstLine="360"/>
-        <w:rPr>
-          <w:rFonts w:asciiTheme="minorEastAsia" w:hAnsiTheme="minorEastAsia"/>
-          <w:sz w:val="24"/>
-          <w:szCs w:val="24"/>
-        </w:rPr>
-      </w:pPr>
-      <w:r>
-        <w:rPr>
-          <w:rFonts w:asciiTheme="minorEastAsia" w:hAnsiTheme="minorEastAsia" w:hint="eastAsia"/>
-          <w:sz w:val="24"/>
-          <w:szCs w:val="24"/>
-        </w:rPr>
-        <w:t>输入流：关注投票请求</w:t>
-      </w:r>
-    </w:p>
-    <w:p>
-      <w:pPr>
-        <w:ind w:firstLineChars="150" w:firstLine="360"/>
-        <w:rPr>
-          <w:rFonts w:asciiTheme="minorEastAsia" w:hAnsiTheme="minorEastAsia"/>
-          <w:sz w:val="24"/>
-          <w:szCs w:val="24"/>
-        </w:rPr>
-      </w:pPr>
-      <w:r>
-        <w:rPr>
-          <w:rFonts w:asciiTheme="minorEastAsia" w:hAnsiTheme="minorEastAsia" w:hint="eastAsia"/>
-          <w:sz w:val="24"/>
-          <w:szCs w:val="24"/>
-        </w:rPr>
-        <w:t>输出流：投票序号</w:t>
+        <w:t>加工编号：3.2</w:t>
+      </w:r>
+    </w:p>
+    <w:p>
+      <w:pPr>
+        <w:ind w:firstLineChars="150" w:firstLine="360"/>
+        <w:rPr>
+          <w:rFonts w:asciiTheme="minorEastAsia" w:hAnsiTheme="minorEastAsia"/>
+          <w:sz w:val="24"/>
+          <w:szCs w:val="24"/>
+        </w:rPr>
+      </w:pPr>
+      <w:r>
+        <w:rPr>
+          <w:rFonts w:asciiTheme="minorEastAsia" w:hAnsiTheme="minorEastAsia" w:hint="eastAsia"/>
+          <w:sz w:val="24"/>
+          <w:szCs w:val="24"/>
+        </w:rPr>
+        <w:t>加工名：用户管理</w:t>
+      </w:r>
+    </w:p>
+    <w:p>
+      <w:pPr>
+        <w:ind w:firstLineChars="150" w:firstLine="360"/>
+        <w:rPr>
+          <w:rFonts w:asciiTheme="minorEastAsia" w:hAnsiTheme="minorEastAsia"/>
+          <w:sz w:val="24"/>
+          <w:szCs w:val="24"/>
+        </w:rPr>
+      </w:pPr>
+      <w:r>
+        <w:rPr>
+          <w:rFonts w:asciiTheme="minorEastAsia" w:hAnsiTheme="minorEastAsia" w:hint="eastAsia"/>
+          <w:sz w:val="24"/>
+          <w:szCs w:val="24"/>
+        </w:rPr>
+        <w:t>输入流：用户管理请求</w:t>
+      </w:r>
+    </w:p>
+    <w:p>
+      <w:pPr>
+        <w:ind w:firstLineChars="150" w:firstLine="360"/>
+        <w:rPr>
+          <w:rFonts w:asciiTheme="minorEastAsia" w:hAnsiTheme="minorEastAsia"/>
+          <w:sz w:val="24"/>
+          <w:szCs w:val="24"/>
+        </w:rPr>
+      </w:pPr>
+      <w:r>
+        <w:rPr>
+          <w:rFonts w:asciiTheme="minorEastAsia" w:hAnsiTheme="minorEastAsia" w:hint="eastAsia"/>
+          <w:sz w:val="24"/>
+          <w:szCs w:val="24"/>
+        </w:rPr>
+        <w:t>输出流：管理信息</w:t>
       </w:r>
     </w:p>
     <w:p>
@@ -2370,173 +3201,42 @@
       <w:pPr>
         <w:ind w:firstLineChars="150" w:firstLine="360"/>
         <w:rPr>
-          <w:rFonts w:asciiTheme="minorEastAsia" w:hAnsiTheme="minorEastAsia"/>
-          <w:sz w:val="24"/>
-          <w:szCs w:val="24"/>
-        </w:rPr>
-      </w:pPr>
-      <w:r>
-        <w:rPr>
-          <w:rFonts w:asciiTheme="minorEastAsia" w:hAnsiTheme="minorEastAsia" w:hint="eastAsia"/>
-          <w:sz w:val="24"/>
-          <w:szCs w:val="24"/>
-        </w:rPr>
-        <w:lastRenderedPageBreak/>
-        <w:t xml:space="preserve">  根据用户账号，将投票序号写入用户文件对应的关注投票中</w:t>
-      </w:r>
-    </w:p>
-    <w:p>
-      <w:pPr>
-        <w:ind w:firstLineChars="150" w:firstLine="360"/>
-        <w:rPr>
-          <w:rFonts w:asciiTheme="minorEastAsia" w:hAnsiTheme="minorEastAsia"/>
-          <w:sz w:val="24"/>
-          <w:szCs w:val="24"/>
-        </w:rPr>
-      </w:pPr>
-      <w:r>
-        <w:rPr>
-          <w:rFonts w:asciiTheme="minorEastAsia" w:hAnsiTheme="minorEastAsia"/>
-          <w:sz w:val="24"/>
-          <w:szCs w:val="24"/>
-        </w:rPr>
-        <w:t>End</w:t>
-      </w:r>
-    </w:p>
-    <w:p>
-      <w:pPr>
-        <w:ind w:firstLineChars="150" w:firstLine="360"/>
-        <w:rPr>
-          <w:rFonts w:asciiTheme="minorEastAsia" w:hAnsiTheme="minorEastAsia"/>
-          <w:sz w:val="24"/>
-          <w:szCs w:val="24"/>
-        </w:rPr>
-      </w:pPr>
-    </w:p>
-    <w:p>
-      <w:pPr>
-        <w:ind w:firstLineChars="150" w:firstLine="360"/>
-        <w:rPr>
-          <w:rFonts w:asciiTheme="minorEastAsia" w:hAnsiTheme="minorEastAsia"/>
-          <w:sz w:val="24"/>
-          <w:szCs w:val="24"/>
-        </w:rPr>
-      </w:pPr>
-      <w:r>
-        <w:rPr>
-          <w:rFonts w:asciiTheme="minorEastAsia" w:hAnsiTheme="minorEastAsia" w:hint="eastAsia"/>
-          <w:sz w:val="24"/>
-          <w:szCs w:val="24"/>
-        </w:rPr>
-        <w:t>加工编号：3.2</w:t>
-      </w:r>
-    </w:p>
-    <w:p>
-      <w:pPr>
-        <w:ind w:firstLineChars="150" w:firstLine="360"/>
-        <w:rPr>
-          <w:rFonts w:asciiTheme="minorEastAsia" w:hAnsiTheme="minorEastAsia"/>
-          <w:sz w:val="24"/>
-          <w:szCs w:val="24"/>
-        </w:rPr>
-      </w:pPr>
-      <w:r>
-        <w:rPr>
-          <w:rFonts w:asciiTheme="minorEastAsia" w:hAnsiTheme="minorEastAsia" w:hint="eastAsia"/>
-          <w:sz w:val="24"/>
-          <w:szCs w:val="24"/>
-        </w:rPr>
-        <w:t>加工名：用户管理</w:t>
-      </w:r>
-    </w:p>
-    <w:p>
-      <w:pPr>
-        <w:ind w:firstLineChars="150" w:firstLine="360"/>
-        <w:rPr>
-          <w:rFonts w:asciiTheme="minorEastAsia" w:hAnsiTheme="minorEastAsia"/>
-          <w:sz w:val="24"/>
-          <w:szCs w:val="24"/>
-        </w:rPr>
-      </w:pPr>
-      <w:r>
-        <w:rPr>
-          <w:rFonts w:asciiTheme="minorEastAsia" w:hAnsiTheme="minorEastAsia" w:hint="eastAsia"/>
-          <w:sz w:val="24"/>
-          <w:szCs w:val="24"/>
-        </w:rPr>
-        <w:t>输入流：用户管理请求</w:t>
-      </w:r>
-    </w:p>
-    <w:p>
-      <w:pPr>
-        <w:ind w:firstLineChars="150" w:firstLine="360"/>
-        <w:rPr>
-          <w:rFonts w:asciiTheme="minorEastAsia" w:hAnsiTheme="minorEastAsia"/>
-          <w:sz w:val="24"/>
-          <w:szCs w:val="24"/>
-        </w:rPr>
-      </w:pPr>
-      <w:r>
-        <w:rPr>
-          <w:rFonts w:asciiTheme="minorEastAsia" w:hAnsiTheme="minorEastAsia" w:hint="eastAsia"/>
-          <w:sz w:val="24"/>
-          <w:szCs w:val="24"/>
-        </w:rPr>
-        <w:t>输出流：管理信息</w:t>
-      </w:r>
-    </w:p>
-    <w:p>
-      <w:pPr>
-        <w:ind w:firstLineChars="150" w:firstLine="360"/>
-        <w:rPr>
-          <w:rFonts w:asciiTheme="minorEastAsia" w:hAnsiTheme="minorEastAsia"/>
-          <w:sz w:val="24"/>
-          <w:szCs w:val="24"/>
-        </w:rPr>
-      </w:pPr>
-      <w:r>
-        <w:rPr>
-          <w:rFonts w:asciiTheme="minorEastAsia" w:hAnsiTheme="minorEastAsia" w:hint="eastAsia"/>
-          <w:sz w:val="24"/>
-          <w:szCs w:val="24"/>
-        </w:rPr>
-        <w:t>加工逻辑：</w:t>
-      </w:r>
-    </w:p>
-    <w:p>
-      <w:pPr>
-        <w:ind w:firstLineChars="150" w:firstLine="360"/>
-        <w:rPr>
-          <w:rFonts w:asciiTheme="minorEastAsia" w:hAnsiTheme="minorEastAsia"/>
-          <w:sz w:val="24"/>
-          <w:szCs w:val="24"/>
-        </w:rPr>
-      </w:pPr>
-      <w:r>
-        <w:rPr>
-          <w:rFonts w:asciiTheme="minorEastAsia" w:hAnsiTheme="minorEastAsia"/>
-          <w:sz w:val="24"/>
-          <w:szCs w:val="24"/>
-        </w:rPr>
-        <w:t>begin</w:t>
-      </w:r>
-    </w:p>
-    <w:p>
-      <w:pPr>
-        <w:ind w:firstLineChars="150" w:firstLine="360"/>
-        <w:rPr>
-          <w:rFonts w:asciiTheme="minorEastAsia" w:hAnsiTheme="minorEastAsia"/>
-          <w:sz w:val="24"/>
-          <w:szCs w:val="24"/>
-        </w:rPr>
-      </w:pPr>
-      <w:r>
-        <w:rPr>
-          <w:rFonts w:asciiTheme="minorEastAsia" w:hAnsiTheme="minorEastAsia" w:hint="eastAsia"/>
-          <w:sz w:val="24"/>
-          <w:szCs w:val="24"/>
-        </w:rPr>
-        <w:t xml:space="preserve">  根据请求中账户信息或者投票信息或者评论信息，在用户文件和管理文件中删除对应的信息</w:t>
+          <w:rFonts w:asciiTheme="minorEastAsia" w:hAnsiTheme="minorEastAsia" w:hint="eastAsia"/>
+          <w:sz w:val="24"/>
+          <w:szCs w:val="24"/>
+        </w:rPr>
+      </w:pPr>
+      <w:r>
+        <w:rPr>
+          <w:rFonts w:asciiTheme="minorEastAsia" w:hAnsiTheme="minorEastAsia" w:hint="eastAsia"/>
+          <w:sz w:val="24"/>
+          <w:szCs w:val="24"/>
+        </w:rPr>
+        <w:t xml:space="preserve">  根据请求中账户信息</w:t>
+      </w:r>
+      <w:r>
+        <w:rPr>
+          <w:rFonts w:asciiTheme="minorEastAsia" w:hAnsiTheme="minorEastAsia" w:hint="eastAsia"/>
+          <w:sz w:val="24"/>
+          <w:szCs w:val="24"/>
+        </w:rPr>
+        <w:t>，在</w:t>
+      </w:r>
+      <w:r>
+        <w:rPr>
+          <w:rFonts w:asciiTheme="minorEastAsia" w:hAnsiTheme="minorEastAsia"/>
+          <w:sz w:val="24"/>
+          <w:szCs w:val="24"/>
+        </w:rPr>
+        <w:t>用户文件中删除对应</w:t>
+      </w:r>
+      <w:r>
+        <w:rPr>
+          <w:rFonts w:asciiTheme="minorEastAsia" w:hAnsiTheme="minorEastAsia" w:hint="eastAsia"/>
+          <w:sz w:val="24"/>
+          <w:szCs w:val="24"/>
+        </w:rPr>
+        <w:t>用户。</w:t>
       </w:r>
     </w:p>
     <w:p>
